--- a/6_term/БД/lab1/ЛР1.Студия звукозаписи.docx
+++ b/6_term/БД/lab1/ЛР1.Студия звукозаписи.docx
@@ -801,7 +801,7 @@
           <w:r>
             <w:fldChar w:fldCharType="separate"/>
           </w:r>
-          <w:hyperlink w:anchor="_Toc157676411" w:history="1">
+          <w:hyperlink w:anchor="_Toc157879337" w:history="1">
             <w:r>
               <w:rPr>
                 <w:rStyle w:val="aa"/>
@@ -828,7 +828,7 @@
                 <w:noProof/>
                 <w:webHidden/>
               </w:rPr>
-              <w:instrText xml:space="preserve"> PAGEREF _Toc157676411 \h </w:instrText>
+              <w:instrText xml:space="preserve"> PAGEREF _Toc157879337 \h </w:instrText>
             </w:r>
             <w:r>
               <w:rPr>
@@ -870,7 +870,7 @@
               <w:lang w:val="ru-BY" w:eastAsia="ru-BY"/>
             </w:rPr>
           </w:pPr>
-          <w:hyperlink w:anchor="_Toc157676412" w:history="1">
+          <w:hyperlink w:anchor="_Toc157879338" w:history="1">
             <w:r>
               <w:rPr>
                 <w:rStyle w:val="aa"/>
@@ -929,7 +929,7 @@
                 <w:noProof/>
                 <w:webHidden/>
               </w:rPr>
-              <w:instrText xml:space="preserve"> PAGEREF _Toc157676412 \h </w:instrText>
+              <w:instrText xml:space="preserve"> PAGEREF _Toc157879338 \h </w:instrText>
             </w:r>
             <w:r>
               <w:rPr>
@@ -975,7 +975,7 @@
               <w:lang w:val="ru-BY" w:eastAsia="ru-BY"/>
             </w:rPr>
           </w:pPr>
-          <w:hyperlink w:anchor="_Toc157676413" w:history="1">
+          <w:hyperlink w:anchor="_Toc157879339" w:history="1">
             <w:r>
               <w:rPr>
                 <w:rStyle w:val="aa"/>
@@ -1019,7 +1019,7 @@
                 <w:noProof/>
                 <w:webHidden/>
               </w:rPr>
-              <w:instrText xml:space="preserve"> PAGEREF _Toc157676413 \h </w:instrText>
+              <w:instrText xml:space="preserve"> PAGEREF _Toc157879339 \h </w:instrText>
             </w:r>
             <w:r>
               <w:rPr>
@@ -1065,7 +1065,7 @@
               <w:lang w:val="ru-BY" w:eastAsia="ru-BY"/>
             </w:rPr>
           </w:pPr>
-          <w:hyperlink w:anchor="_Toc157676414" w:history="1">
+          <w:hyperlink w:anchor="_Toc157879340" w:history="1">
             <w:r>
               <w:rPr>
                 <w:rStyle w:val="aa"/>
@@ -1109,7 +1109,7 @@
                 <w:noProof/>
                 <w:webHidden/>
               </w:rPr>
-              <w:instrText xml:space="preserve"> PAGEREF _Toc157676414 \h </w:instrText>
+              <w:instrText xml:space="preserve"> PAGEREF _Toc157879340 \h </w:instrText>
             </w:r>
             <w:r>
               <w:rPr>
@@ -1129,7 +1129,7 @@
                 <w:noProof/>
                 <w:webHidden/>
               </w:rPr>
-              <w:t>6</w:t>
+              <w:t>5</w:t>
             </w:r>
             <w:r>
               <w:rPr>
@@ -1155,7 +1155,7 @@
               <w:lang w:val="ru-BY" w:eastAsia="ru-BY"/>
             </w:rPr>
           </w:pPr>
-          <w:hyperlink w:anchor="_Toc157676415" w:history="1">
+          <w:hyperlink w:anchor="_Toc157879341" w:history="1">
             <w:r>
               <w:rPr>
                 <w:rStyle w:val="aa"/>
@@ -1200,7 +1200,7 @@
                 <w:noProof/>
                 <w:webHidden/>
               </w:rPr>
-              <w:instrText xml:space="preserve"> PAGEREF _Toc157676415 \h </w:instrText>
+              <w:instrText xml:space="preserve"> PAGEREF _Toc157879341 \h </w:instrText>
             </w:r>
             <w:r>
               <w:rPr>
@@ -1246,7 +1246,7 @@
               <w:lang w:val="ru-BY" w:eastAsia="ru-BY"/>
             </w:rPr>
           </w:pPr>
-          <w:hyperlink w:anchor="_Toc157676416" w:history="1">
+          <w:hyperlink w:anchor="_Toc157879342" w:history="1">
             <w:r>
               <w:rPr>
                 <w:rStyle w:val="aa"/>
@@ -1290,7 +1290,7 @@
                 <w:noProof/>
                 <w:webHidden/>
               </w:rPr>
-              <w:instrText xml:space="preserve"> PAGEREF _Toc157676416 \h </w:instrText>
+              <w:instrText xml:space="preserve"> PAGEREF _Toc157879342 \h </w:instrText>
             </w:r>
             <w:r>
               <w:rPr>
@@ -1332,7 +1332,7 @@
               <w:lang w:val="ru-BY" w:eastAsia="ru-BY"/>
             </w:rPr>
           </w:pPr>
-          <w:hyperlink w:anchor="_Toc157676417" w:history="1">
+          <w:hyperlink w:anchor="_Toc157879343" w:history="1">
             <w:r>
               <w:rPr>
                 <w:rStyle w:val="aa"/>
@@ -1385,7 +1385,7 @@
                 <w:noProof/>
                 <w:webHidden/>
               </w:rPr>
-              <w:instrText xml:space="preserve"> PAGEREF _Toc157676417 \h </w:instrText>
+              <w:instrText xml:space="preserve"> PAGEREF _Toc157879343 \h </w:instrText>
             </w:r>
             <w:r>
               <w:rPr>
@@ -1427,7 +1427,7 @@
               <w:lang w:val="ru-BY" w:eastAsia="ru-BY"/>
             </w:rPr>
           </w:pPr>
-          <w:hyperlink w:anchor="_Toc157676418" w:history="1">
+          <w:hyperlink w:anchor="_Toc157879344" w:history="1">
             <w:r>
               <w:rPr>
                 <w:rStyle w:val="aa"/>
@@ -1454,7 +1454,7 @@
                 <w:noProof/>
                 <w:webHidden/>
               </w:rPr>
-              <w:instrText xml:space="preserve"> PAGEREF _Toc157676418 \h </w:instrText>
+              <w:instrText xml:space="preserve"> PAGEREF _Toc157879344 \h </w:instrText>
             </w:r>
             <w:r>
               <w:rPr>
@@ -1519,7 +1519,7 @@
           <w:color w:val="000000"/>
         </w:rPr>
       </w:pPr>
-      <w:bookmarkStart w:id="1" w:name="_Toc157676411"/>
+      <w:bookmarkStart w:id="1" w:name="_Toc157879337"/>
       <w:r>
         <w:rPr>
           <w:color w:val="000000"/>
@@ -1529,16 +1529,28 @@
       </w:r>
       <w:bookmarkEnd w:id="1"/>
     </w:p>
+    <w:p/>
     <w:p>
       <w:pPr>
         <w:spacing w:after="0" w:line="240" w:lineRule="auto"/>
+        <w:ind w:firstLine="708"/>
         <w:jc w:val="both"/>
         <w:rPr>
-          <w:rFonts w:ascii="Times New Roman" w:eastAsia="Times New Roman" w:hAnsi="Times New Roman" w:cs="Times New Roman"/>
-          <w:sz w:val="28"/>
-          <w:szCs w:val="28"/>
-        </w:rPr>
-      </w:pPr>
+          <w:rFonts w:ascii="Times New Roman" w:hAnsi="Times New Roman" w:cs="Times New Roman"/>
+          <w:color w:val="000000"/>
+          <w:sz w:val="28"/>
+          <w:szCs w:val="28"/>
+        </w:rPr>
+      </w:pPr>
+      <w:r>
+        <w:rPr>
+          <w:rFonts w:ascii="Times New Roman" w:hAnsi="Times New Roman" w:cs="Times New Roman"/>
+          <w:color w:val="000000"/>
+          <w:sz w:val="28"/>
+          <w:szCs w:val="28"/>
+        </w:rPr>
+        <w:t>В лабораторной работе выполняется концептуального проектирование БД с использованием ER-модели представления данных (модели «сущность- связь»). Требуется разработать ER-модель данных с учетом семантических ограничений заданной предметной области и представить модель в виде ER- диаграммы.</w:t>
+      </w:r>
     </w:p>
     <w:p>
       <w:pPr>
@@ -1728,7 +1740,7 @@
         <w:spacing w:before="0" w:line="240" w:lineRule="auto"/>
         <w:ind w:left="993" w:hanging="283"/>
       </w:pPr>
-      <w:bookmarkStart w:id="2" w:name="_Toc157676412"/>
+      <w:bookmarkStart w:id="2" w:name="_Toc157879338"/>
       <w:r>
         <w:lastRenderedPageBreak/>
         <w:t xml:space="preserve">СОЗДАНИЕ </w:t>
@@ -1744,7 +1756,13 @@
       </w:r>
       <w:bookmarkEnd w:id="2"/>
     </w:p>
-    <w:p/>
+    <w:p>
+      <w:pPr>
+        <w:rPr>
+          <w:lang w:val="en-US"/>
+        </w:rPr>
+      </w:pPr>
+    </w:p>
     <w:p>
       <w:pPr>
         <w:spacing w:after="0" w:line="240" w:lineRule="auto"/>
@@ -1792,7 +1810,14 @@
           <w:rFonts w:ascii="Times New Roman" w:hAnsi="Times New Roman" w:cs="Times New Roman"/>
           <w:sz w:val="28"/>
         </w:rPr>
-        <w:t xml:space="preserve">: </w:t>
+        <w:t>:</w:t>
+      </w:r>
+      <w:r>
+        <w:rPr>
+          <w:rFonts w:ascii="Times New Roman" w:hAnsi="Times New Roman" w:cs="Times New Roman"/>
+          <w:sz w:val="28"/>
+        </w:rPr>
+        <w:t xml:space="preserve"> </w:t>
       </w:r>
       <w:r>
         <w:rPr>
@@ -1916,20 +1941,6 @@
     </w:p>
     <w:p>
       <w:pPr>
-        <w:pStyle w:val="a8"/>
-        <w:spacing w:after="0" w:line="240" w:lineRule="auto"/>
-        <w:ind w:left="0" w:firstLine="709"/>
-        <w:jc w:val="both"/>
-        <w:rPr>
-          <w:rFonts w:ascii="Times New Roman" w:hAnsi="Times New Roman" w:cs="Times New Roman"/>
-          <w:color w:val="000000"/>
-          <w:sz w:val="28"/>
-          <w:szCs w:val="28"/>
-        </w:rPr>
-      </w:pPr>
-    </w:p>
-    <w:p>
-      <w:pPr>
         <w:pStyle w:val="ad"/>
         <w:jc w:val="center"/>
       </w:pPr>
@@ -1938,10 +1949,10 @@
           <w:noProof/>
         </w:rPr>
         <w:drawing>
-          <wp:inline distT="0" distB="0" distL="0" distR="0" wp14:anchorId="5B8B63C5" wp14:editId="0D7F6F36">
-            <wp:extent cx="5781487" cy="5819775"/>
-            <wp:effectExtent l="0" t="0" r="0" b="0"/>
-            <wp:docPr id="1" name="Picture 1" descr="Z:\Max\unik\sem6\db\lab1\2.jpg"/>
+          <wp:inline distT="0" distB="0" distL="0" distR="0" wp14:anchorId="2A3FB0DD" wp14:editId="76A76FBB">
+            <wp:extent cx="5940425" cy="3260090"/>
+            <wp:effectExtent l="0" t="0" r="3175" b="0"/>
+            <wp:docPr id="1" name="Рисунок 1"/>
             <wp:cNvGraphicFramePr>
               <a:graphicFrameLocks xmlns:a="http://schemas.openxmlformats.org/drawingml/2006/main" noChangeAspect="1"/>
             </wp:cNvGraphicFramePr>
@@ -1949,36 +1960,23 @@
               <a:graphicData uri="http://schemas.openxmlformats.org/drawingml/2006/picture">
                 <pic:pic xmlns:pic="http://schemas.openxmlformats.org/drawingml/2006/picture">
                   <pic:nvPicPr>
-                    <pic:cNvPr id="0" name="Picture 1" descr="Z:\Max\unik\sem6\db\lab1\2.jpg"/>
-                    <pic:cNvPicPr>
-                      <a:picLocks noChangeAspect="1" noChangeArrowheads="1"/>
-                    </pic:cNvPicPr>
+                    <pic:cNvPr id="1" name=""/>
+                    <pic:cNvPicPr/>
                   </pic:nvPicPr>
                   <pic:blipFill>
-                    <a:blip r:embed="rId9">
-                      <a:extLst>
-                        <a:ext uri="{28A0092B-C50C-407E-A947-70E740481C1C}">
-                          <a14:useLocalDpi xmlns:a14="http://schemas.microsoft.com/office/drawing/2010/main" val="0"/>
-                        </a:ext>
-                      </a:extLst>
-                    </a:blip>
-                    <a:srcRect/>
+                    <a:blip r:embed="rId9"/>
                     <a:stretch>
                       <a:fillRect/>
                     </a:stretch>
                   </pic:blipFill>
-                  <pic:spPr bwMode="auto">
+                  <pic:spPr>
                     <a:xfrm>
                       <a:off x="0" y="0"/>
-                      <a:ext cx="5798001" cy="5836399"/>
+                      <a:ext cx="5940425" cy="3260090"/>
                     </a:xfrm>
                     <a:prstGeom prst="rect">
                       <a:avLst/>
                     </a:prstGeom>
-                    <a:noFill/>
-                    <a:ln>
-                      <a:noFill/>
-                    </a:ln>
                   </pic:spPr>
                 </pic:pic>
               </a:graphicData>
@@ -2043,7 +2041,7 @@
         <w:spacing w:before="0" w:line="240" w:lineRule="auto"/>
         <w:ind w:left="1134" w:hanging="425"/>
       </w:pPr>
-      <w:bookmarkStart w:id="3" w:name="_Toc157676413"/>
+      <w:bookmarkStart w:id="3" w:name="_Toc157879339"/>
       <w:r>
         <w:t>Предметная область</w:t>
       </w:r>
@@ -2149,16 +2147,7 @@
           <w:sz w:val="28"/>
           <w:szCs w:val="28"/>
         </w:rPr>
-        <w:t xml:space="preserve">одели </w:t>
-      </w:r>
-      <w:r>
-        <w:rPr>
-          <w:rFonts w:ascii="Times New Roman" w:hAnsi="Times New Roman" w:cs="Times New Roman"/>
-          <w:color w:val="000000"/>
-          <w:sz w:val="28"/>
-          <w:szCs w:val="28"/>
-        </w:rPr>
-        <w:t xml:space="preserve">по типу </w:t>
+        <w:t xml:space="preserve">одели по типу </w:t>
       </w:r>
       <w:r>
         <w:rPr>
@@ -2196,8 +2185,39 @@
           <w:sz w:val="28"/>
           <w:szCs w:val="28"/>
         </w:rPr>
-        <w:t xml:space="preserve">. Предоставляемая услуга – запись голоса или инструментов. </w:t>
-      </w:r>
+        <w:t>. Предоставляемая услуга – запись голоса или инструментов</w:t>
+      </w:r>
+      <w:r>
+        <w:rPr>
+          <w:rFonts w:ascii="Times New Roman" w:hAnsi="Times New Roman" w:cs="Times New Roman"/>
+          <w:color w:val="000000"/>
+          <w:sz w:val="28"/>
+          <w:szCs w:val="28"/>
+        </w:rPr>
+        <w:t>, аренда инструментов и комнат</w:t>
+      </w:r>
+      <w:r>
+        <w:rPr>
+          <w:rFonts w:ascii="Times New Roman" w:hAnsi="Times New Roman" w:cs="Times New Roman"/>
+          <w:color w:val="000000"/>
+          <w:sz w:val="28"/>
+          <w:szCs w:val="28"/>
+        </w:rPr>
+        <w:t xml:space="preserve">. </w:t>
+      </w:r>
+    </w:p>
+    <w:p>
+      <w:pPr>
+        <w:spacing w:after="0" w:line="240" w:lineRule="auto"/>
+        <w:ind w:firstLine="709"/>
+        <w:jc w:val="both"/>
+        <w:rPr>
+          <w:rFonts w:ascii="Times New Roman" w:hAnsi="Times New Roman" w:cs="Times New Roman"/>
+          <w:color w:val="000000"/>
+          <w:sz w:val="28"/>
+          <w:szCs w:val="28"/>
+        </w:rPr>
+      </w:pPr>
     </w:p>
     <w:p>
       <w:pPr>
@@ -2209,9 +2229,8 @@
         <w:spacing w:before="0" w:line="240" w:lineRule="auto"/>
         <w:ind w:left="1134" w:hanging="425"/>
       </w:pPr>
-      <w:bookmarkStart w:id="4" w:name="_Toc157676414"/>
-      <w:r>
-        <w:lastRenderedPageBreak/>
+      <w:bookmarkStart w:id="4" w:name="_Toc157879340"/>
+      <w:r>
         <w:t xml:space="preserve">Типы </w:t>
       </w:r>
       <w:r>
@@ -2752,6 +2771,7 @@
           <w:sz w:val="28"/>
           <w:szCs w:val="28"/>
         </w:rPr>
+        <w:lastRenderedPageBreak/>
         <w:t xml:space="preserve">6) </w:t>
       </w:r>
       <w:r>
@@ -2866,7 +2886,7 @@
         <w:spacing w:before="0" w:line="240" w:lineRule="auto"/>
         <w:ind w:left="1134" w:hanging="425"/>
       </w:pPr>
-      <w:bookmarkStart w:id="5" w:name="_Toc157676415"/>
+      <w:bookmarkStart w:id="5" w:name="_Toc157879341"/>
       <w:r>
         <w:rPr>
           <w:rFonts w:cs="Times New Roman"/>
@@ -4252,7 +4272,7 @@
         <w:spacing w:before="0" w:line="240" w:lineRule="auto"/>
         <w:ind w:left="1134" w:hanging="425"/>
       </w:pPr>
-      <w:bookmarkStart w:id="6" w:name="_Toc157676416"/>
+      <w:bookmarkStart w:id="6" w:name="_Toc157879342"/>
       <w:r>
         <w:t>Типы</w:t>
       </w:r>
@@ -4445,7 +4465,7 @@
           <w:lang w:val="en-US"/>
         </w:rPr>
       </w:pPr>
-      <w:bookmarkStart w:id="7" w:name="_Toc157676417"/>
+      <w:bookmarkStart w:id="7" w:name="_Toc157879343"/>
       <w:r>
         <w:lastRenderedPageBreak/>
         <w:t xml:space="preserve">УСТАНОВКА </w:t>
@@ -4504,7 +4524,14 @@
           <w:rFonts w:ascii="Times New Roman" w:hAnsi="Times New Roman" w:cs="Times New Roman"/>
           <w:sz w:val="28"/>
         </w:rPr>
-        <w:t>-контейнер и досту</w:t>
+        <w:t>-контейнер и дост</w:t>
+      </w:r>
+      <w:r>
+        <w:rPr>
+          <w:rFonts w:ascii="Times New Roman" w:hAnsi="Times New Roman" w:cs="Times New Roman"/>
+          <w:sz w:val="28"/>
+        </w:rPr>
+        <w:t>у</w:t>
       </w:r>
       <w:r>
         <w:rPr>
@@ -4518,7 +4545,14 @@
           <w:rFonts w:ascii="Times New Roman" w:hAnsi="Times New Roman" w:cs="Times New Roman"/>
           <w:sz w:val="28"/>
         </w:rPr>
-        <w:t>ен из сети.</w:t>
+        <w:t>е</w:t>
+      </w:r>
+      <w:r>
+        <w:rPr>
+          <w:rFonts w:ascii="Times New Roman" w:hAnsi="Times New Roman" w:cs="Times New Roman"/>
+          <w:sz w:val="28"/>
+        </w:rPr>
+        <w:t>н из сети.</w:t>
       </w:r>
       <w:r>
         <w:rPr>
@@ -4704,7 +4738,14 @@
           <w:rFonts w:ascii="Times New Roman" w:hAnsi="Times New Roman" w:cs="Times New Roman"/>
           <w:sz w:val="28"/>
         </w:rPr>
-        <w:t xml:space="preserve">Осталось только установить клиент </w:t>
+        <w:t>Результат запуска программы</w:t>
+      </w:r>
+      <w:r>
+        <w:rPr>
+          <w:rFonts w:ascii="Times New Roman" w:hAnsi="Times New Roman" w:cs="Times New Roman"/>
+          <w:sz w:val="28"/>
+        </w:rPr>
+        <w:t xml:space="preserve"> клиента для работы с </w:t>
       </w:r>
       <w:proofErr w:type="spellStart"/>
       <w:r>
@@ -4713,6 +4754,30 @@
           <w:sz w:val="28"/>
           <w:lang w:val="en-US"/>
         </w:rPr>
+        <w:t>PostrgeSQL</w:t>
+      </w:r>
+      <w:proofErr w:type="spellEnd"/>
+      <w:r>
+        <w:rPr>
+          <w:rFonts w:ascii="Times New Roman" w:hAnsi="Times New Roman" w:cs="Times New Roman"/>
+          <w:sz w:val="28"/>
+        </w:rPr>
+        <w:t xml:space="preserve"> </w:t>
+      </w:r>
+      <w:r>
+        <w:rPr>
+          <w:rFonts w:ascii="Times New Roman" w:hAnsi="Times New Roman" w:cs="Times New Roman"/>
+          <w:sz w:val="28"/>
+        </w:rPr>
+        <w:t xml:space="preserve">клиент </w:t>
+      </w:r>
+      <w:proofErr w:type="spellStart"/>
+      <w:r>
+        <w:rPr>
+          <w:rFonts w:ascii="Times New Roman" w:hAnsi="Times New Roman" w:cs="Times New Roman"/>
+          <w:sz w:val="28"/>
+          <w:lang w:val="en-US"/>
+        </w:rPr>
         <w:t>pgAdmin</w:t>
       </w:r>
       <w:proofErr w:type="spellEnd"/>
@@ -4721,21 +4786,7 @@
           <w:rFonts w:ascii="Times New Roman" w:hAnsi="Times New Roman" w:cs="Times New Roman"/>
           <w:sz w:val="28"/>
         </w:rPr>
-        <w:t>.</w:t>
-      </w:r>
-      <w:r>
-        <w:rPr>
-          <w:rFonts w:ascii="Times New Roman" w:hAnsi="Times New Roman" w:cs="Times New Roman"/>
-          <w:sz w:val="28"/>
-        </w:rPr>
-        <w:t xml:space="preserve"> </w:t>
-      </w:r>
-      <w:r>
-        <w:rPr>
-          <w:rFonts w:ascii="Times New Roman" w:hAnsi="Times New Roman" w:cs="Times New Roman"/>
-          <w:sz w:val="28"/>
-        </w:rPr>
-        <w:t>Результат запуска программы представлен на рисунке 2.</w:t>
+        <w:t xml:space="preserve"> представлен на рисунке 2.</w:t>
       </w:r>
     </w:p>
     <w:p>
@@ -4869,7 +4920,34 @@
           <w:sz w:val="28"/>
           <w:szCs w:val="28"/>
         </w:rPr>
-        <w:t xml:space="preserve"> интерфейс </w:t>
+        <w:t xml:space="preserve"> интерфейс</w:t>
+      </w:r>
+      <w:r>
+        <w:rPr>
+          <w:rFonts w:ascii="Times New Roman" w:hAnsi="Times New Roman" w:cs="Times New Roman"/>
+          <w:iCs/>
+          <w:color w:val="000000"/>
+          <w:sz w:val="28"/>
+          <w:szCs w:val="28"/>
+        </w:rPr>
+        <w:t xml:space="preserve"> </w:t>
+      </w:r>
+      <w:r>
+        <w:rPr>
+          <w:rFonts w:ascii="Times New Roman" w:hAnsi="Times New Roman" w:cs="Times New Roman"/>
+          <w:sz w:val="28"/>
+        </w:rPr>
+        <w:t>программы</w:t>
+      </w:r>
+      <w:r>
+        <w:rPr>
+          <w:rFonts w:ascii="Times New Roman" w:hAnsi="Times New Roman" w:cs="Times New Roman"/>
+          <w:iCs/>
+          <w:color w:val="000000"/>
+          <w:sz w:val="28"/>
+          <w:szCs w:val="28"/>
+        </w:rPr>
+        <w:t xml:space="preserve"> </w:t>
       </w:r>
       <w:proofErr w:type="spellStart"/>
       <w:r>
@@ -4921,7 +4999,7 @@
         <w:spacing w:before="0" w:line="240" w:lineRule="auto"/>
         <w:jc w:val="center"/>
       </w:pPr>
-      <w:bookmarkStart w:id="8" w:name="_Toc157676418"/>
+      <w:bookmarkStart w:id="8" w:name="_Toc157879344"/>
       <w:r>
         <w:lastRenderedPageBreak/>
         <w:t>ЗАКЛЮЧЕНИЕ</w:t>
@@ -5093,260 +5171,6 @@
         </w:rPr>
         <w:t xml:space="preserve"> была успешно установлена на ПК. </w:t>
       </w:r>
-    </w:p>
-    <w:p/>
-    <w:p>
-      <w:pPr>
-        <w:rPr>
-          <w:rFonts w:ascii="Times New Roman" w:eastAsia="Times New Roman" w:hAnsi="Times New Roman" w:cs="Times New Roman"/>
-          <w:b/>
-          <w:color w:val="000000"/>
-          <w:sz w:val="28"/>
-          <w:szCs w:val="28"/>
-        </w:rPr>
-      </w:pPr>
-      <w:r>
-        <w:br w:type="page"/>
-      </w:r>
-    </w:p>
-    <w:p>
-      <w:pPr>
-        <w:spacing w:after="0" w:line="240" w:lineRule="auto"/>
-        <w:jc w:val="center"/>
-        <w:rPr>
-          <w:rFonts w:ascii="Times New Roman" w:eastAsia="Times New Roman" w:hAnsi="Times New Roman" w:cs="Times New Roman"/>
-          <w:b/>
-          <w:sz w:val="28"/>
-          <w:szCs w:val="28"/>
-        </w:rPr>
-      </w:pPr>
-      <w:r>
-        <w:rPr>
-          <w:rFonts w:ascii="Times New Roman" w:eastAsia="Times New Roman" w:hAnsi="Times New Roman" w:cs="Times New Roman"/>
-          <w:b/>
-          <w:sz w:val="28"/>
-          <w:szCs w:val="28"/>
-        </w:rPr>
-        <w:lastRenderedPageBreak/>
-        <w:t>СПИСОК ИСПОЛЬЗОВАННЫХ ИСТОЧНИКОВ</w:t>
-      </w:r>
-    </w:p>
-    <w:p>
-      <w:pPr>
-        <w:spacing w:after="0" w:line="240" w:lineRule="auto"/>
-        <w:ind w:firstLine="709"/>
-        <w:jc w:val="both"/>
-        <w:rPr>
-          <w:rFonts w:ascii="Times New Roman" w:eastAsia="Times New Roman" w:hAnsi="Times New Roman" w:cs="Times New Roman"/>
-          <w:color w:val="000000"/>
-          <w:sz w:val="28"/>
-          <w:szCs w:val="28"/>
-        </w:rPr>
-      </w:pPr>
-    </w:p>
-    <w:p>
-      <w:pPr>
-        <w:spacing w:after="0" w:line="240" w:lineRule="auto"/>
-        <w:ind w:firstLine="709"/>
-        <w:jc w:val="both"/>
-        <w:rPr>
-          <w:rFonts w:ascii="Times New Roman" w:eastAsia="Times New Roman" w:hAnsi="Times New Roman" w:cs="Times New Roman"/>
-          <w:color w:val="1155CC"/>
-          <w:sz w:val="26"/>
-          <w:szCs w:val="26"/>
-          <w:u w:val="single"/>
-        </w:rPr>
-      </w:pPr>
-      <w:r>
-        <w:rPr>
-          <w:rFonts w:ascii="Times New Roman" w:eastAsia="Times New Roman" w:hAnsi="Times New Roman" w:cs="Times New Roman"/>
-          <w:color w:val="000000"/>
-          <w:sz w:val="28"/>
-          <w:szCs w:val="28"/>
-        </w:rPr>
-        <w:t>[1]. </w:t>
-      </w:r>
-      <w:r>
-        <w:rPr>
-          <w:rFonts w:ascii="Times New Roman" w:eastAsia="Times New Roman" w:hAnsi="Times New Roman" w:cs="Times New Roman"/>
-          <w:color w:val="000000"/>
-          <w:sz w:val="28"/>
-          <w:szCs w:val="28"/>
-        </w:rPr>
-        <w:t xml:space="preserve">Официальный ресурс </w:t>
-      </w:r>
-      <w:proofErr w:type="spellStart"/>
-      <w:r>
-        <w:rPr>
-          <w:rFonts w:ascii="Times New Roman" w:eastAsia="Times New Roman" w:hAnsi="Times New Roman" w:cs="Times New Roman"/>
-          <w:color w:val="000000"/>
-          <w:sz w:val="28"/>
-          <w:szCs w:val="28"/>
-          <w:lang w:val="en-US"/>
-        </w:rPr>
-        <w:t>PostgeSQL</w:t>
-      </w:r>
-      <w:proofErr w:type="spellEnd"/>
-      <w:r>
-        <w:rPr>
-          <w:rFonts w:ascii="Times New Roman" w:eastAsia="Times New Roman" w:hAnsi="Times New Roman" w:cs="Times New Roman"/>
-          <w:color w:val="000000"/>
-          <w:sz w:val="28"/>
-          <w:szCs w:val="28"/>
-        </w:rPr>
-        <w:t>.</w:t>
-      </w:r>
-      <w:r>
-        <w:rPr>
-          <w:rFonts w:ascii="Times New Roman" w:eastAsia="Times New Roman" w:hAnsi="Times New Roman" w:cs="Times New Roman"/>
-          <w:color w:val="000000"/>
-          <w:sz w:val="28"/>
-          <w:szCs w:val="28"/>
-        </w:rPr>
-        <w:t xml:space="preserve"> </w:t>
-      </w:r>
-      <w:r>
-        <w:rPr>
-          <w:rFonts w:ascii="Times New Roman" w:eastAsia="Times New Roman" w:hAnsi="Times New Roman" w:cs="Times New Roman"/>
-          <w:color w:val="000000"/>
-          <w:sz w:val="28"/>
-          <w:szCs w:val="28"/>
-        </w:rPr>
-        <w:t xml:space="preserve">- Электронные данные. </w:t>
-      </w:r>
-      <w:r>
-        <w:rPr>
-          <w:rFonts w:ascii="Times New Roman" w:eastAsia="Times New Roman" w:hAnsi="Times New Roman" w:cs="Times New Roman"/>
-          <w:color w:val="000000"/>
-          <w:sz w:val="28"/>
-          <w:szCs w:val="28"/>
-        </w:rPr>
-        <w:t xml:space="preserve"> – Режим доступа:</w:t>
-      </w:r>
-      <w:r>
-        <w:rPr>
-          <w:rFonts w:ascii="Times New Roman" w:eastAsia="Times New Roman" w:hAnsi="Times New Roman" w:cs="Times New Roman"/>
-          <w:color w:val="000000"/>
-          <w:sz w:val="26"/>
-          <w:szCs w:val="26"/>
-        </w:rPr>
-        <w:t xml:space="preserve"> </w:t>
-      </w:r>
-      <w:hyperlink r:id="rId11" w:history="1">
-        <w:r>
-          <w:rPr>
-            <w:rStyle w:val="aa"/>
-            <w:rFonts w:ascii="Times New Roman" w:eastAsia="Times New Roman" w:hAnsi="Times New Roman" w:cs="Times New Roman"/>
-            <w:sz w:val="26"/>
-            <w:szCs w:val="26"/>
-          </w:rPr>
-          <w:t>https://www.postgresql.org/</w:t>
-        </w:r>
-      </w:hyperlink>
-    </w:p>
-    <w:p>
-      <w:pPr>
-        <w:spacing w:after="0" w:line="240" w:lineRule="auto"/>
-        <w:ind w:firstLine="709"/>
-        <w:jc w:val="both"/>
-        <w:rPr>
-          <w:color w:val="0563C1" w:themeColor="hyperlink"/>
-          <w:u w:val="single"/>
-        </w:rPr>
-      </w:pPr>
-      <w:r>
-        <w:rPr>
-          <w:rFonts w:ascii="Times New Roman" w:eastAsia="Times New Roman" w:hAnsi="Times New Roman" w:cs="Times New Roman"/>
-          <w:sz w:val="28"/>
-          <w:szCs w:val="28"/>
-        </w:rPr>
-        <w:t>[2]. </w:t>
-      </w:r>
-      <w:r>
-        <w:rPr>
-          <w:rFonts w:ascii="Times New Roman" w:eastAsia="Times New Roman" w:hAnsi="Times New Roman" w:cs="Times New Roman"/>
-          <w:sz w:val="28"/>
-          <w:szCs w:val="28"/>
-          <w:lang w:val="en-US"/>
-        </w:rPr>
-        <w:t>ER</w:t>
-      </w:r>
-      <w:r>
-        <w:rPr>
-          <w:rFonts w:ascii="Times New Roman" w:eastAsia="Times New Roman" w:hAnsi="Times New Roman" w:cs="Times New Roman"/>
-          <w:sz w:val="28"/>
-          <w:szCs w:val="28"/>
-        </w:rPr>
-        <w:t>-</w:t>
-      </w:r>
-      <w:r>
-        <w:rPr>
-          <w:rFonts w:ascii="Times New Roman" w:eastAsia="Times New Roman" w:hAnsi="Times New Roman" w:cs="Times New Roman"/>
-          <w:sz w:val="28"/>
-          <w:szCs w:val="28"/>
-          <w:lang w:val="en-US"/>
-        </w:rPr>
-        <w:t>ERD</w:t>
-      </w:r>
-      <w:r>
-        <w:rPr>
-          <w:rFonts w:ascii="Times New Roman" w:eastAsia="Times New Roman" w:hAnsi="Times New Roman" w:cs="Times New Roman"/>
-          <w:sz w:val="28"/>
-          <w:szCs w:val="28"/>
-        </w:rPr>
-        <w:t>-</w:t>
-      </w:r>
-      <w:r>
-        <w:rPr>
-          <w:rFonts w:ascii="Times New Roman" w:eastAsia="Times New Roman" w:hAnsi="Times New Roman" w:cs="Times New Roman"/>
-          <w:sz w:val="28"/>
-          <w:szCs w:val="28"/>
-        </w:rPr>
-        <w:t>диаграммы</w:t>
-      </w:r>
-      <w:r>
-        <w:rPr>
-          <w:rFonts w:ascii="Times New Roman" w:eastAsia="Times New Roman" w:hAnsi="Times New Roman" w:cs="Times New Roman"/>
-          <w:sz w:val="28"/>
-          <w:szCs w:val="28"/>
-        </w:rPr>
-        <w:t xml:space="preserve"> [Электронный ресурс]. – Электронные данные. – Режим доступа:</w:t>
-      </w:r>
-      <w:r>
-        <w:rPr>
-          <w:rFonts w:ascii="Times New Roman" w:eastAsia="Times New Roman" w:hAnsi="Times New Roman" w:cs="Times New Roman"/>
-          <w:sz w:val="28"/>
-          <w:szCs w:val="28"/>
-        </w:rPr>
-        <w:t xml:space="preserve"> </w:t>
-      </w:r>
-      <w:hyperlink r:id="rId12" w:history="1">
-        <w:r>
-          <w:rPr>
-            <w:rStyle w:val="aa"/>
-          </w:rPr>
-          <w:t>https://www.lucidchart.com/pages/ru/erd-%D0%B4%D0%B8%D0%B0%D0%B3%D1%80%D0%B0%D0%BC%D0%BC%D0%B0</w:t>
-        </w:r>
-      </w:hyperlink>
-    </w:p>
-    <w:p>
-      <w:pPr>
-        <w:pBdr>
-          <w:top w:val="nil"/>
-          <w:left w:val="nil"/>
-          <w:bottom w:val="nil"/>
-          <w:right w:val="nil"/>
-          <w:between w:val="nil"/>
-        </w:pBdr>
-        <w:spacing w:after="0" w:line="240" w:lineRule="auto"/>
-        <w:jc w:val="both"/>
-        <w:rPr>
-          <w:rFonts w:ascii="Times New Roman" w:eastAsia="Times New Roman" w:hAnsi="Times New Roman" w:cs="Times New Roman"/>
-          <w:color w:val="000000"/>
-          <w:sz w:val="28"/>
-          <w:szCs w:val="28"/>
-        </w:rPr>
-      </w:pPr>
     </w:p>
     <w:p>
       <w:pPr>
@@ -5419,7 +5243,7 @@
       </w:pPr>
     </w:p>
     <w:sectPr>
-      <w:footerReference w:type="default" r:id="rId13"/>
+      <w:footerReference w:type="default" r:id="rId11"/>
       <w:pgSz w:w="11906" w:h="16838"/>
       <w:pgMar w:top="993" w:right="850" w:bottom="1560" w:left="1701" w:header="708" w:footer="708" w:gutter="0"/>
       <w:pgNumType w:start="2"/>

--- a/6_term/БД/lab1/ЛР1.Студия звукозаписи.docx
+++ b/6_term/БД/lab1/ЛР1.Студия звукозаписи.docx
@@ -333,7 +333,16 @@
           <w:sz w:val="28"/>
           <w:szCs w:val="28"/>
         </w:rPr>
-        <w:t xml:space="preserve">Выполнил: </w:t>
+        <w:t>Студент</w:t>
+      </w:r>
+      <w:r>
+        <w:rPr>
+          <w:rFonts w:ascii="Times New Roman" w:hAnsi="Times New Roman" w:cs="Times New Roman"/>
+          <w:color w:val="000000"/>
+          <w:sz w:val="28"/>
+          <w:szCs w:val="28"/>
+        </w:rPr>
+        <w:t xml:space="preserve">: </w:t>
       </w:r>
       <w:r>
         <w:rPr>
@@ -414,7 +423,16 @@
           <w:sz w:val="28"/>
           <w:szCs w:val="28"/>
         </w:rPr>
-        <w:t xml:space="preserve">       Горбачевский К</w:t>
+        <w:t xml:space="preserve">      </w:t>
+      </w:r>
+      <w:r>
+        <w:rPr>
+          <w:rFonts w:ascii="Times New Roman" w:hAnsi="Times New Roman" w:cs="Times New Roman"/>
+          <w:color w:val="000000"/>
+          <w:sz w:val="28"/>
+          <w:szCs w:val="28"/>
+        </w:rPr>
+        <w:t>К</w:t>
       </w:r>
       <w:r>
         <w:rPr>
@@ -443,6 +461,24 @@
         </w:rPr>
         <w:t>.</w:t>
       </w:r>
+      <w:r>
+        <w:rPr>
+          <w:rFonts w:ascii="Times New Roman" w:hAnsi="Times New Roman" w:cs="Times New Roman"/>
+          <w:color w:val="000000"/>
+          <w:sz w:val="28"/>
+          <w:szCs w:val="28"/>
+        </w:rPr>
+        <w:t xml:space="preserve"> </w:t>
+      </w:r>
+      <w:r>
+        <w:rPr>
+          <w:rFonts w:ascii="Times New Roman" w:hAnsi="Times New Roman" w:cs="Times New Roman"/>
+          <w:color w:val="000000"/>
+          <w:sz w:val="28"/>
+          <w:szCs w:val="28"/>
+        </w:rPr>
+        <w:t xml:space="preserve">Горбачевский </w:t>
+      </w:r>
     </w:p>
     <w:p>
       <w:pPr>
@@ -460,16 +496,7 @@
           <w:sz w:val="28"/>
           <w:szCs w:val="28"/>
         </w:rPr>
-        <w:t>Проверил</w:t>
-      </w:r>
-      <w:r>
-        <w:rPr>
-          <w:rFonts w:ascii="Times New Roman" w:hAnsi="Times New Roman" w:cs="Times New Roman"/>
-          <w:color w:val="000000"/>
-          <w:sz w:val="28"/>
-          <w:szCs w:val="28"/>
-        </w:rPr>
-        <w:t>а</w:t>
+        <w:t>Преподователь</w:t>
       </w:r>
       <w:r>
         <w:rPr>
@@ -550,6 +577,42 @@
           <w:sz w:val="28"/>
           <w:szCs w:val="28"/>
         </w:rPr>
+        <w:t xml:space="preserve">      </w:t>
+      </w:r>
+      <w:r>
+        <w:rPr>
+          <w:rFonts w:ascii="Times New Roman" w:hAnsi="Times New Roman" w:cs="Times New Roman"/>
+          <w:color w:val="000000"/>
+          <w:sz w:val="28"/>
+          <w:szCs w:val="28"/>
+        </w:rPr>
+        <w:t>Д.В.</w:t>
+      </w:r>
+      <w:r>
+        <w:rPr>
+          <w:rFonts w:ascii="Times New Roman" w:hAnsi="Times New Roman" w:cs="Times New Roman"/>
+          <w:color w:val="000000"/>
+          <w:sz w:val="28"/>
+          <w:szCs w:val="28"/>
+        </w:rPr>
+        <w:t xml:space="preserve"> </w:t>
+      </w:r>
+      <w:r>
+        <w:rPr>
+          <w:rFonts w:ascii="Times New Roman" w:hAnsi="Times New Roman" w:cs="Times New Roman"/>
+          <w:color w:val="000000"/>
+          <w:sz w:val="28"/>
+          <w:szCs w:val="28"/>
+        </w:rPr>
+        <w:t>Куприянова</w:t>
+      </w:r>
+      <w:r>
+        <w:rPr>
+          <w:rFonts w:ascii="Times New Roman" w:hAnsi="Times New Roman" w:cs="Times New Roman"/>
+          <w:color w:val="000000"/>
+          <w:sz w:val="28"/>
+          <w:szCs w:val="28"/>
+        </w:rPr>
         <w:tab/>
       </w:r>
       <w:r>
@@ -559,24 +622,6 @@
           <w:sz w:val="28"/>
           <w:szCs w:val="28"/>
         </w:rPr>
-        <w:t xml:space="preserve">       </w:t>
-      </w:r>
-      <w:r>
-        <w:rPr>
-          <w:rFonts w:ascii="Times New Roman" w:hAnsi="Times New Roman" w:cs="Times New Roman"/>
-          <w:color w:val="000000"/>
-          <w:sz w:val="28"/>
-          <w:szCs w:val="28"/>
-        </w:rPr>
-        <w:t>Куприянова Д.В.</w:t>
-      </w:r>
-      <w:r>
-        <w:rPr>
-          <w:rFonts w:ascii="Times New Roman" w:hAnsi="Times New Roman" w:cs="Times New Roman"/>
-          <w:color w:val="000000"/>
-          <w:sz w:val="28"/>
-          <w:szCs w:val="28"/>
-        </w:rPr>
         <w:tab/>
       </w:r>
       <w:r>
@@ -595,30 +640,12 @@
           <w:sz w:val="28"/>
           <w:szCs w:val="28"/>
         </w:rPr>
-        <w:tab/>
-      </w:r>
-      <w:r>
-        <w:rPr>
-          <w:rFonts w:ascii="Times New Roman" w:hAnsi="Times New Roman" w:cs="Times New Roman"/>
-          <w:color w:val="000000"/>
-          <w:sz w:val="28"/>
-          <w:szCs w:val="28"/>
-        </w:rPr>
-        <w:tab/>
-      </w:r>
-      <w:r>
-        <w:rPr>
-          <w:rFonts w:ascii="Times New Roman" w:hAnsi="Times New Roman" w:cs="Times New Roman"/>
-          <w:color w:val="000000"/>
-          <w:sz w:val="28"/>
-          <w:szCs w:val="28"/>
-        </w:rPr>
         <w:br/>
       </w:r>
     </w:p>
     <w:p>
       <w:pPr>
-        <w:pStyle w:val="14"/>
+        <w:pStyle w:val="11"/>
         <w:jc w:val="both"/>
         <w:rPr>
           <w:rFonts w:ascii="Times New Roman" w:eastAsia="Times New Roman" w:hAnsi="Times New Roman" w:cs="Times New Roman"/>
@@ -630,7 +657,7 @@
     </w:p>
     <w:p>
       <w:pPr>
-        <w:pStyle w:val="14"/>
+        <w:pStyle w:val="11"/>
         <w:jc w:val="both"/>
         <w:rPr>
           <w:rFonts w:ascii="Times New Roman" w:eastAsia="Times New Roman" w:hAnsi="Times New Roman" w:cs="Times New Roman"/>
@@ -717,7 +744,21 @@
           <w:rFonts w:ascii="Times New Roman" w:hAnsi="Times New Roman" w:cs="Times New Roman"/>
           <w:sz w:val="28"/>
         </w:rPr>
-        <w:t>Минск 2024</w:t>
+        <w:t>М</w:t>
+      </w:r>
+      <w:r>
+        <w:rPr>
+          <w:rFonts w:ascii="Times New Roman" w:hAnsi="Times New Roman" w:cs="Times New Roman"/>
+          <w:sz w:val="28"/>
+        </w:rPr>
+        <w:t>ИНСК</w:t>
+      </w:r>
+      <w:r>
+        <w:rPr>
+          <w:rFonts w:ascii="Times New Roman" w:hAnsi="Times New Roman" w:cs="Times New Roman"/>
+          <w:sz w:val="28"/>
+        </w:rPr>
+        <w:t xml:space="preserve"> 2024</w:t>
       </w:r>
     </w:p>
     <w:p>
@@ -777,35 +818,49 @@
       <w:sdtContent>
         <w:p>
           <w:pPr>
-            <w:pStyle w:val="af1"/>
+            <w:pStyle w:val="TOCHeading"/>
             <w:jc w:val="left"/>
           </w:pPr>
         </w:p>
         <w:p>
           <w:pPr>
-            <w:pStyle w:val="12"/>
+            <w:pStyle w:val="TOC1"/>
             <w:rPr>
-              <w:rFonts w:asciiTheme="minorHAnsi" w:eastAsiaTheme="minorEastAsia" w:hAnsiTheme="minorHAnsi" w:cstheme="minorBidi"/>
+              <w:rFonts w:eastAsiaTheme="minorEastAsia"/>
               <w:noProof/>
-              <w:sz w:val="22"/>
-              <w:szCs w:val="22"/>
+              <w:sz w:val="28"/>
+              <w:szCs w:val="28"/>
               <w:lang w:val="ru-BY" w:eastAsia="ru-BY"/>
             </w:rPr>
           </w:pPr>
           <w:r>
+            <w:rPr>
+              <w:sz w:val="28"/>
+              <w:szCs w:val="28"/>
+            </w:rPr>
             <w:fldChar w:fldCharType="begin"/>
           </w:r>
           <w:r>
+            <w:rPr>
+              <w:sz w:val="28"/>
+              <w:szCs w:val="28"/>
+            </w:rPr>
             <w:instrText xml:space="preserve"> TOC \o "1-3" \h \z \u </w:instrText>
           </w:r>
           <w:r>
+            <w:rPr>
+              <w:sz w:val="28"/>
+              <w:szCs w:val="28"/>
+            </w:rPr>
             <w:fldChar w:fldCharType="separate"/>
           </w:r>
           <w:hyperlink w:anchor="_Toc157879337" w:history="1">
             <w:r>
               <w:rPr>
-                <w:rStyle w:val="aa"/>
-                <w:noProof/>
+                <w:rStyle w:val="Hyperlink"/>
+                <w:noProof/>
+                <w:sz w:val="28"/>
+                <w:szCs w:val="28"/>
               </w:rPr>
               <w:t>ВВЕДЕНИЕ</w:t>
             </w:r>
@@ -813,6 +868,8 @@
               <w:rPr>
                 <w:noProof/>
                 <w:webHidden/>
+                <w:sz w:val="28"/>
+                <w:szCs w:val="28"/>
               </w:rPr>
               <w:tab/>
             </w:r>
@@ -820,6 +877,8 @@
               <w:rPr>
                 <w:noProof/>
                 <w:webHidden/>
+                <w:sz w:val="28"/>
+                <w:szCs w:val="28"/>
               </w:rPr>
               <w:fldChar w:fldCharType="begin"/>
             </w:r>
@@ -827,6 +886,8 @@
               <w:rPr>
                 <w:noProof/>
                 <w:webHidden/>
+                <w:sz w:val="28"/>
+                <w:szCs w:val="28"/>
               </w:rPr>
               <w:instrText xml:space="preserve"> PAGEREF _Toc157879337 \h </w:instrText>
             </w:r>
@@ -834,12 +895,16 @@
               <w:rPr>
                 <w:noProof/>
                 <w:webHidden/>
+                <w:sz w:val="28"/>
+                <w:szCs w:val="28"/>
               </w:rPr>
             </w:r>
             <w:r>
               <w:rPr>
                 <w:noProof/>
                 <w:webHidden/>
+                <w:sz w:val="28"/>
+                <w:szCs w:val="28"/>
               </w:rPr>
               <w:fldChar w:fldCharType="separate"/>
             </w:r>
@@ -847,6 +912,8 @@
               <w:rPr>
                 <w:noProof/>
                 <w:webHidden/>
+                <w:sz w:val="28"/>
+                <w:szCs w:val="28"/>
               </w:rPr>
               <w:t>4</w:t>
             </w:r>
@@ -854,6 +921,8 @@
               <w:rPr>
                 <w:noProof/>
                 <w:webHidden/>
+                <w:sz w:val="28"/>
+                <w:szCs w:val="28"/>
               </w:rPr>
               <w:fldChar w:fldCharType="end"/>
             </w:r>
@@ -861,52 +930,60 @@
         </w:p>
         <w:p>
           <w:pPr>
-            <w:pStyle w:val="12"/>
+            <w:pStyle w:val="TOC1"/>
             <w:rPr>
-              <w:rFonts w:asciiTheme="minorHAnsi" w:eastAsiaTheme="minorEastAsia" w:hAnsiTheme="minorHAnsi" w:cstheme="minorBidi"/>
+              <w:rFonts w:eastAsiaTheme="minorEastAsia"/>
               <w:noProof/>
-              <w:sz w:val="22"/>
-              <w:szCs w:val="22"/>
+              <w:sz w:val="28"/>
+              <w:szCs w:val="28"/>
               <w:lang w:val="ru-BY" w:eastAsia="ru-BY"/>
             </w:rPr>
           </w:pPr>
           <w:hyperlink w:anchor="_Toc157879338" w:history="1">
             <w:r>
               <w:rPr>
-                <w:rStyle w:val="aa"/>
-                <w:noProof/>
+                <w:rStyle w:val="Hyperlink"/>
+                <w:noProof/>
+                <w:sz w:val="28"/>
+                <w:szCs w:val="28"/>
               </w:rPr>
               <w:t>1</w:t>
             </w:r>
             <w:r>
               <w:rPr>
-                <w:rFonts w:asciiTheme="minorHAnsi" w:eastAsiaTheme="minorEastAsia" w:hAnsiTheme="minorHAnsi" w:cstheme="minorBidi"/>
-                <w:noProof/>
-                <w:sz w:val="22"/>
-                <w:szCs w:val="22"/>
+                <w:rFonts w:eastAsiaTheme="minorEastAsia"/>
+                <w:noProof/>
+                <w:sz w:val="28"/>
+                <w:szCs w:val="28"/>
                 <w:lang w:val="ru-BY" w:eastAsia="ru-BY"/>
               </w:rPr>
               <w:tab/>
             </w:r>
             <w:r>
               <w:rPr>
-                <w:rStyle w:val="aa"/>
-                <w:noProof/>
+                <w:rStyle w:val="Hyperlink"/>
+                <w:noProof/>
+                <w:sz w:val="28"/>
+                <w:szCs w:val="28"/>
               </w:rPr>
               <w:t xml:space="preserve">СОЗДАНИЕ </w:t>
             </w:r>
             <w:r>
               <w:rPr>
-                <w:rStyle w:val="aa"/>
-                <w:noProof/>
+                <w:rStyle w:val="Hyperlink"/>
+                <w:noProof/>
+                <w:sz w:val="28"/>
+                <w:szCs w:val="28"/>
                 <w:lang w:val="en-US"/>
               </w:rPr>
               <w:t>ER-</w:t>
             </w:r>
             <w:r>
               <w:rPr>
-                <w:rStyle w:val="aa"/>
-                <w:noProof/>
+                <w:rStyle w:val="Hyperlink"/>
+                <w:noProof/>
+                <w:sz w:val="28"/>
+                <w:szCs w:val="28"/>
               </w:rPr>
               <w:t>ДИАГРАММЫ</w:t>
             </w:r>
@@ -914,6 +991,8 @@
               <w:rPr>
                 <w:noProof/>
                 <w:webHidden/>
+                <w:sz w:val="28"/>
+                <w:szCs w:val="28"/>
               </w:rPr>
               <w:tab/>
             </w:r>
@@ -921,6 +1000,8 @@
               <w:rPr>
                 <w:noProof/>
                 <w:webHidden/>
+                <w:sz w:val="28"/>
+                <w:szCs w:val="28"/>
               </w:rPr>
               <w:fldChar w:fldCharType="begin"/>
             </w:r>
@@ -928,6 +1009,8 @@
               <w:rPr>
                 <w:noProof/>
                 <w:webHidden/>
+                <w:sz w:val="28"/>
+                <w:szCs w:val="28"/>
               </w:rPr>
               <w:instrText xml:space="preserve"> PAGEREF _Toc157879338 \h </w:instrText>
             </w:r>
@@ -935,12 +1018,16 @@
               <w:rPr>
                 <w:noProof/>
                 <w:webHidden/>
+                <w:sz w:val="28"/>
+                <w:szCs w:val="28"/>
               </w:rPr>
             </w:r>
             <w:r>
               <w:rPr>
                 <w:noProof/>
                 <w:webHidden/>
+                <w:sz w:val="28"/>
+                <w:szCs w:val="28"/>
               </w:rPr>
               <w:fldChar w:fldCharType="separate"/>
             </w:r>
@@ -948,6 +1035,8 @@
               <w:rPr>
                 <w:noProof/>
                 <w:webHidden/>
+                <w:sz w:val="28"/>
+                <w:szCs w:val="28"/>
               </w:rPr>
               <w:t>5</w:t>
             </w:r>
@@ -955,6 +1044,8 @@
               <w:rPr>
                 <w:noProof/>
                 <w:webHidden/>
+                <w:sz w:val="28"/>
+                <w:szCs w:val="28"/>
               </w:rPr>
               <w:fldChar w:fldCharType="end"/>
             </w:r>
@@ -962,41 +1053,45 @@
         </w:p>
         <w:p>
           <w:pPr>
-            <w:pStyle w:val="22"/>
+            <w:pStyle w:val="TOC2"/>
             <w:tabs>
               <w:tab w:val="left" w:pos="880"/>
               <w:tab w:val="right" w:leader="dot" w:pos="9345"/>
             </w:tabs>
             <w:rPr>
-              <w:rFonts w:asciiTheme="minorHAnsi" w:eastAsiaTheme="minorEastAsia" w:hAnsiTheme="minorHAnsi" w:cstheme="minorBidi"/>
+              <w:rFonts w:eastAsiaTheme="minorEastAsia"/>
               <w:noProof/>
-              <w:sz w:val="22"/>
-              <w:szCs w:val="22"/>
+              <w:sz w:val="28"/>
+              <w:szCs w:val="28"/>
               <w:lang w:val="ru-BY" w:eastAsia="ru-BY"/>
             </w:rPr>
           </w:pPr>
           <w:hyperlink w:anchor="_Toc157879339" w:history="1">
             <w:r>
               <w:rPr>
-                <w:rStyle w:val="aa"/>
-                <w:noProof/>
+                <w:rStyle w:val="Hyperlink"/>
+                <w:noProof/>
+                <w:sz w:val="28"/>
+                <w:szCs w:val="28"/>
               </w:rPr>
               <w:t>1.1</w:t>
             </w:r>
             <w:r>
               <w:rPr>
-                <w:rFonts w:asciiTheme="minorHAnsi" w:eastAsiaTheme="minorEastAsia" w:hAnsiTheme="minorHAnsi" w:cstheme="minorBidi"/>
-                <w:noProof/>
-                <w:sz w:val="22"/>
-                <w:szCs w:val="22"/>
+                <w:rFonts w:eastAsiaTheme="minorEastAsia"/>
+                <w:noProof/>
+                <w:sz w:val="28"/>
+                <w:szCs w:val="28"/>
                 <w:lang w:val="ru-BY" w:eastAsia="ru-BY"/>
               </w:rPr>
               <w:tab/>
             </w:r>
             <w:r>
               <w:rPr>
-                <w:rStyle w:val="aa"/>
-                <w:noProof/>
+                <w:rStyle w:val="Hyperlink"/>
+                <w:noProof/>
+                <w:sz w:val="28"/>
+                <w:szCs w:val="28"/>
               </w:rPr>
               <w:t>Предметная область</w:t>
             </w:r>
@@ -1004,6 +1099,8 @@
               <w:rPr>
                 <w:noProof/>
                 <w:webHidden/>
+                <w:sz w:val="28"/>
+                <w:szCs w:val="28"/>
               </w:rPr>
               <w:tab/>
             </w:r>
@@ -1011,6 +1108,8 @@
               <w:rPr>
                 <w:noProof/>
                 <w:webHidden/>
+                <w:sz w:val="28"/>
+                <w:szCs w:val="28"/>
               </w:rPr>
               <w:fldChar w:fldCharType="begin"/>
             </w:r>
@@ -1018,6 +1117,8 @@
               <w:rPr>
                 <w:noProof/>
                 <w:webHidden/>
+                <w:sz w:val="28"/>
+                <w:szCs w:val="28"/>
               </w:rPr>
               <w:instrText xml:space="preserve"> PAGEREF _Toc157879339 \h </w:instrText>
             </w:r>
@@ -1025,12 +1126,16 @@
               <w:rPr>
                 <w:noProof/>
                 <w:webHidden/>
+                <w:sz w:val="28"/>
+                <w:szCs w:val="28"/>
               </w:rPr>
             </w:r>
             <w:r>
               <w:rPr>
                 <w:noProof/>
                 <w:webHidden/>
+                <w:sz w:val="28"/>
+                <w:szCs w:val="28"/>
               </w:rPr>
               <w:fldChar w:fldCharType="separate"/>
             </w:r>
@@ -1038,6 +1143,8 @@
               <w:rPr>
                 <w:noProof/>
                 <w:webHidden/>
+                <w:sz w:val="28"/>
+                <w:szCs w:val="28"/>
               </w:rPr>
               <w:t>5</w:t>
             </w:r>
@@ -1045,6 +1152,8 @@
               <w:rPr>
                 <w:noProof/>
                 <w:webHidden/>
+                <w:sz w:val="28"/>
+                <w:szCs w:val="28"/>
               </w:rPr>
               <w:fldChar w:fldCharType="end"/>
             </w:r>
@@ -1052,41 +1161,45 @@
         </w:p>
         <w:p>
           <w:pPr>
-            <w:pStyle w:val="22"/>
+            <w:pStyle w:val="TOC2"/>
             <w:tabs>
               <w:tab w:val="left" w:pos="880"/>
               <w:tab w:val="right" w:leader="dot" w:pos="9345"/>
             </w:tabs>
             <w:rPr>
-              <w:rFonts w:asciiTheme="minorHAnsi" w:eastAsiaTheme="minorEastAsia" w:hAnsiTheme="minorHAnsi" w:cstheme="minorBidi"/>
+              <w:rFonts w:eastAsiaTheme="minorEastAsia"/>
               <w:noProof/>
-              <w:sz w:val="22"/>
-              <w:szCs w:val="22"/>
+              <w:sz w:val="28"/>
+              <w:szCs w:val="28"/>
               <w:lang w:val="ru-BY" w:eastAsia="ru-BY"/>
             </w:rPr>
           </w:pPr>
           <w:hyperlink w:anchor="_Toc157879340" w:history="1">
             <w:r>
               <w:rPr>
-                <w:rStyle w:val="aa"/>
-                <w:noProof/>
+                <w:rStyle w:val="Hyperlink"/>
+                <w:noProof/>
+                <w:sz w:val="28"/>
+                <w:szCs w:val="28"/>
               </w:rPr>
               <w:t>1.2</w:t>
             </w:r>
             <w:r>
               <w:rPr>
-                <w:rFonts w:asciiTheme="minorHAnsi" w:eastAsiaTheme="minorEastAsia" w:hAnsiTheme="minorHAnsi" w:cstheme="minorBidi"/>
-                <w:noProof/>
-                <w:sz w:val="22"/>
-                <w:szCs w:val="22"/>
+                <w:rFonts w:eastAsiaTheme="minorEastAsia"/>
+                <w:noProof/>
+                <w:sz w:val="28"/>
+                <w:szCs w:val="28"/>
                 <w:lang w:val="ru-BY" w:eastAsia="ru-BY"/>
               </w:rPr>
               <w:tab/>
             </w:r>
             <w:r>
               <w:rPr>
-                <w:rStyle w:val="aa"/>
-                <w:noProof/>
+                <w:rStyle w:val="Hyperlink"/>
+                <w:noProof/>
+                <w:sz w:val="28"/>
+                <w:szCs w:val="28"/>
               </w:rPr>
               <w:t>Типы объектов</w:t>
             </w:r>
@@ -1094,6 +1207,8 @@
               <w:rPr>
                 <w:noProof/>
                 <w:webHidden/>
+                <w:sz w:val="28"/>
+                <w:szCs w:val="28"/>
               </w:rPr>
               <w:tab/>
             </w:r>
@@ -1101,6 +1216,8 @@
               <w:rPr>
                 <w:noProof/>
                 <w:webHidden/>
+                <w:sz w:val="28"/>
+                <w:szCs w:val="28"/>
               </w:rPr>
               <w:fldChar w:fldCharType="begin"/>
             </w:r>
@@ -1108,6 +1225,8 @@
               <w:rPr>
                 <w:noProof/>
                 <w:webHidden/>
+                <w:sz w:val="28"/>
+                <w:szCs w:val="28"/>
               </w:rPr>
               <w:instrText xml:space="preserve"> PAGEREF _Toc157879340 \h </w:instrText>
             </w:r>
@@ -1115,12 +1234,16 @@
               <w:rPr>
                 <w:noProof/>
                 <w:webHidden/>
+                <w:sz w:val="28"/>
+                <w:szCs w:val="28"/>
               </w:rPr>
             </w:r>
             <w:r>
               <w:rPr>
                 <w:noProof/>
                 <w:webHidden/>
+                <w:sz w:val="28"/>
+                <w:szCs w:val="28"/>
               </w:rPr>
               <w:fldChar w:fldCharType="separate"/>
             </w:r>
@@ -1128,6 +1251,8 @@
               <w:rPr>
                 <w:noProof/>
                 <w:webHidden/>
+                <w:sz w:val="28"/>
+                <w:szCs w:val="28"/>
               </w:rPr>
               <w:t>5</w:t>
             </w:r>
@@ -1135,6 +1260,8 @@
               <w:rPr>
                 <w:noProof/>
                 <w:webHidden/>
+                <w:sz w:val="28"/>
+                <w:szCs w:val="28"/>
               </w:rPr>
               <w:fldChar w:fldCharType="end"/>
             </w:r>
@@ -1142,42 +1269,46 @@
         </w:p>
         <w:p>
           <w:pPr>
-            <w:pStyle w:val="22"/>
+            <w:pStyle w:val="TOC2"/>
             <w:tabs>
               <w:tab w:val="left" w:pos="880"/>
               <w:tab w:val="right" w:leader="dot" w:pos="9345"/>
             </w:tabs>
             <w:rPr>
-              <w:rFonts w:asciiTheme="minorHAnsi" w:eastAsiaTheme="minorEastAsia" w:hAnsiTheme="minorHAnsi" w:cstheme="minorBidi"/>
+              <w:rFonts w:eastAsiaTheme="minorEastAsia"/>
               <w:noProof/>
-              <w:sz w:val="22"/>
-              <w:szCs w:val="22"/>
+              <w:sz w:val="28"/>
+              <w:szCs w:val="28"/>
               <w:lang w:val="ru-BY" w:eastAsia="ru-BY"/>
             </w:rPr>
           </w:pPr>
           <w:hyperlink w:anchor="_Toc157879341" w:history="1">
             <w:r>
               <w:rPr>
-                <w:rStyle w:val="aa"/>
-                <w:noProof/>
+                <w:rStyle w:val="Hyperlink"/>
+                <w:noProof/>
+                <w:sz w:val="28"/>
+                <w:szCs w:val="28"/>
               </w:rPr>
               <w:t>1.3</w:t>
             </w:r>
             <w:r>
               <w:rPr>
-                <w:rFonts w:asciiTheme="minorHAnsi" w:eastAsiaTheme="minorEastAsia" w:hAnsiTheme="minorHAnsi" w:cstheme="minorBidi"/>
-                <w:noProof/>
-                <w:sz w:val="22"/>
-                <w:szCs w:val="22"/>
+                <w:rFonts w:eastAsiaTheme="minorEastAsia"/>
+                <w:noProof/>
+                <w:sz w:val="28"/>
+                <w:szCs w:val="28"/>
                 <w:lang w:val="ru-BY" w:eastAsia="ru-BY"/>
               </w:rPr>
               <w:tab/>
             </w:r>
             <w:r>
               <w:rPr>
-                <w:rStyle w:val="aa"/>
+                <w:rStyle w:val="Hyperlink"/>
                 <w:iCs/>
                 <w:noProof/>
+                <w:sz w:val="28"/>
+                <w:szCs w:val="28"/>
               </w:rPr>
               <w:t>Атрибуты объектов</w:t>
             </w:r>
@@ -1185,6 +1316,8 @@
               <w:rPr>
                 <w:noProof/>
                 <w:webHidden/>
+                <w:sz w:val="28"/>
+                <w:szCs w:val="28"/>
               </w:rPr>
               <w:tab/>
             </w:r>
@@ -1192,6 +1325,8 @@
               <w:rPr>
                 <w:noProof/>
                 <w:webHidden/>
+                <w:sz w:val="28"/>
+                <w:szCs w:val="28"/>
               </w:rPr>
               <w:fldChar w:fldCharType="begin"/>
             </w:r>
@@ -1199,6 +1334,8 @@
               <w:rPr>
                 <w:noProof/>
                 <w:webHidden/>
+                <w:sz w:val="28"/>
+                <w:szCs w:val="28"/>
               </w:rPr>
               <w:instrText xml:space="preserve"> PAGEREF _Toc157879341 \h </w:instrText>
             </w:r>
@@ -1206,12 +1343,16 @@
               <w:rPr>
                 <w:noProof/>
                 <w:webHidden/>
+                <w:sz w:val="28"/>
+                <w:szCs w:val="28"/>
               </w:rPr>
             </w:r>
             <w:r>
               <w:rPr>
                 <w:noProof/>
                 <w:webHidden/>
+                <w:sz w:val="28"/>
+                <w:szCs w:val="28"/>
               </w:rPr>
               <w:fldChar w:fldCharType="separate"/>
             </w:r>
@@ -1219,6 +1360,8 @@
               <w:rPr>
                 <w:noProof/>
                 <w:webHidden/>
+                <w:sz w:val="28"/>
+                <w:szCs w:val="28"/>
               </w:rPr>
               <w:t>6</w:t>
             </w:r>
@@ -1226,6 +1369,8 @@
               <w:rPr>
                 <w:noProof/>
                 <w:webHidden/>
+                <w:sz w:val="28"/>
+                <w:szCs w:val="28"/>
               </w:rPr>
               <w:fldChar w:fldCharType="end"/>
             </w:r>
@@ -1233,41 +1378,45 @@
         </w:p>
         <w:p>
           <w:pPr>
-            <w:pStyle w:val="22"/>
+            <w:pStyle w:val="TOC2"/>
             <w:tabs>
               <w:tab w:val="left" w:pos="880"/>
               <w:tab w:val="right" w:leader="dot" w:pos="9345"/>
             </w:tabs>
             <w:rPr>
-              <w:rFonts w:asciiTheme="minorHAnsi" w:eastAsiaTheme="minorEastAsia" w:hAnsiTheme="minorHAnsi" w:cstheme="minorBidi"/>
+              <w:rFonts w:eastAsiaTheme="minorEastAsia"/>
               <w:noProof/>
-              <w:sz w:val="22"/>
-              <w:szCs w:val="22"/>
+              <w:sz w:val="28"/>
+              <w:szCs w:val="28"/>
               <w:lang w:val="ru-BY" w:eastAsia="ru-BY"/>
             </w:rPr>
           </w:pPr>
           <w:hyperlink w:anchor="_Toc157879342" w:history="1">
             <w:r>
               <w:rPr>
-                <w:rStyle w:val="aa"/>
-                <w:noProof/>
+                <w:rStyle w:val="Hyperlink"/>
+                <w:noProof/>
+                <w:sz w:val="28"/>
+                <w:szCs w:val="28"/>
               </w:rPr>
               <w:t>1.4</w:t>
             </w:r>
             <w:r>
               <w:rPr>
-                <w:rFonts w:asciiTheme="minorHAnsi" w:eastAsiaTheme="minorEastAsia" w:hAnsiTheme="minorHAnsi" w:cstheme="minorBidi"/>
-                <w:noProof/>
-                <w:sz w:val="22"/>
-                <w:szCs w:val="22"/>
+                <w:rFonts w:eastAsiaTheme="minorEastAsia"/>
+                <w:noProof/>
+                <w:sz w:val="28"/>
+                <w:szCs w:val="28"/>
                 <w:lang w:val="ru-BY" w:eastAsia="ru-BY"/>
               </w:rPr>
               <w:tab/>
             </w:r>
             <w:r>
               <w:rPr>
-                <w:rStyle w:val="aa"/>
-                <w:noProof/>
+                <w:rStyle w:val="Hyperlink"/>
+                <w:noProof/>
+                <w:sz w:val="28"/>
+                <w:szCs w:val="28"/>
               </w:rPr>
               <w:t>Типы связей</w:t>
             </w:r>
@@ -1275,6 +1424,8 @@
               <w:rPr>
                 <w:noProof/>
                 <w:webHidden/>
+                <w:sz w:val="28"/>
+                <w:szCs w:val="28"/>
               </w:rPr>
               <w:tab/>
             </w:r>
@@ -1282,6 +1433,8 @@
               <w:rPr>
                 <w:noProof/>
                 <w:webHidden/>
+                <w:sz w:val="28"/>
+                <w:szCs w:val="28"/>
               </w:rPr>
               <w:fldChar w:fldCharType="begin"/>
             </w:r>
@@ -1289,6 +1442,8 @@
               <w:rPr>
                 <w:noProof/>
                 <w:webHidden/>
+                <w:sz w:val="28"/>
+                <w:szCs w:val="28"/>
               </w:rPr>
               <w:instrText xml:space="preserve"> PAGEREF _Toc157879342 \h </w:instrText>
             </w:r>
@@ -1296,12 +1451,16 @@
               <w:rPr>
                 <w:noProof/>
                 <w:webHidden/>
+                <w:sz w:val="28"/>
+                <w:szCs w:val="28"/>
               </w:rPr>
             </w:r>
             <w:r>
               <w:rPr>
                 <w:noProof/>
                 <w:webHidden/>
+                <w:sz w:val="28"/>
+                <w:szCs w:val="28"/>
               </w:rPr>
               <w:fldChar w:fldCharType="separate"/>
             </w:r>
@@ -1309,6 +1468,8 @@
               <w:rPr>
                 <w:noProof/>
                 <w:webHidden/>
+                <w:sz w:val="28"/>
+                <w:szCs w:val="28"/>
               </w:rPr>
               <w:t>6</w:t>
             </w:r>
@@ -1316,6 +1477,8 @@
               <w:rPr>
                 <w:noProof/>
                 <w:webHidden/>
+                <w:sz w:val="28"/>
+                <w:szCs w:val="28"/>
               </w:rPr>
               <w:fldChar w:fldCharType="end"/>
             </w:r>
@@ -1323,45 +1486,51 @@
         </w:p>
         <w:p>
           <w:pPr>
-            <w:pStyle w:val="12"/>
+            <w:pStyle w:val="TOC1"/>
             <w:rPr>
-              <w:rFonts w:asciiTheme="minorHAnsi" w:eastAsiaTheme="minorEastAsia" w:hAnsiTheme="minorHAnsi" w:cstheme="minorBidi"/>
+              <w:rFonts w:eastAsiaTheme="minorEastAsia"/>
               <w:noProof/>
-              <w:sz w:val="22"/>
-              <w:szCs w:val="22"/>
+              <w:sz w:val="28"/>
+              <w:szCs w:val="28"/>
               <w:lang w:val="ru-BY" w:eastAsia="ru-BY"/>
             </w:rPr>
           </w:pPr>
           <w:hyperlink w:anchor="_Toc157879343" w:history="1">
             <w:r>
               <w:rPr>
-                <w:rStyle w:val="aa"/>
-                <w:noProof/>
+                <w:rStyle w:val="Hyperlink"/>
+                <w:noProof/>
+                <w:sz w:val="28"/>
+                <w:szCs w:val="28"/>
                 <w:lang w:val="en-US"/>
               </w:rPr>
               <w:t>2</w:t>
             </w:r>
             <w:r>
               <w:rPr>
-                <w:rFonts w:asciiTheme="minorHAnsi" w:eastAsiaTheme="minorEastAsia" w:hAnsiTheme="minorHAnsi" w:cstheme="minorBidi"/>
-                <w:noProof/>
-                <w:sz w:val="22"/>
-                <w:szCs w:val="22"/>
+                <w:rFonts w:eastAsiaTheme="minorEastAsia"/>
+                <w:noProof/>
+                <w:sz w:val="28"/>
+                <w:szCs w:val="28"/>
                 <w:lang w:val="ru-BY" w:eastAsia="ru-BY"/>
               </w:rPr>
               <w:tab/>
             </w:r>
             <w:r>
               <w:rPr>
-                <w:rStyle w:val="aa"/>
-                <w:noProof/>
+                <w:rStyle w:val="Hyperlink"/>
+                <w:noProof/>
+                <w:sz w:val="28"/>
+                <w:szCs w:val="28"/>
               </w:rPr>
               <w:t xml:space="preserve">УСТАНОВКА </w:t>
             </w:r>
             <w:r>
               <w:rPr>
-                <w:rStyle w:val="aa"/>
-                <w:noProof/>
+                <w:rStyle w:val="Hyperlink"/>
+                <w:noProof/>
+                <w:sz w:val="28"/>
+                <w:szCs w:val="28"/>
                 <w:lang w:val="en-US"/>
               </w:rPr>
               <w:t>POSTGRESQL</w:t>
@@ -1370,6 +1539,8 @@
               <w:rPr>
                 <w:noProof/>
                 <w:webHidden/>
+                <w:sz w:val="28"/>
+                <w:szCs w:val="28"/>
               </w:rPr>
               <w:tab/>
             </w:r>
@@ -1377,6 +1548,8 @@
               <w:rPr>
                 <w:noProof/>
                 <w:webHidden/>
+                <w:sz w:val="28"/>
+                <w:szCs w:val="28"/>
               </w:rPr>
               <w:fldChar w:fldCharType="begin"/>
             </w:r>
@@ -1384,6 +1557,8 @@
               <w:rPr>
                 <w:noProof/>
                 <w:webHidden/>
+                <w:sz w:val="28"/>
+                <w:szCs w:val="28"/>
               </w:rPr>
               <w:instrText xml:space="preserve"> PAGEREF _Toc157879343 \h </w:instrText>
             </w:r>
@@ -1391,12 +1566,16 @@
               <w:rPr>
                 <w:noProof/>
                 <w:webHidden/>
+                <w:sz w:val="28"/>
+                <w:szCs w:val="28"/>
               </w:rPr>
             </w:r>
             <w:r>
               <w:rPr>
                 <w:noProof/>
                 <w:webHidden/>
+                <w:sz w:val="28"/>
+                <w:szCs w:val="28"/>
               </w:rPr>
               <w:fldChar w:fldCharType="separate"/>
             </w:r>
@@ -1404,6 +1583,8 @@
               <w:rPr>
                 <w:noProof/>
                 <w:webHidden/>
+                <w:sz w:val="28"/>
+                <w:szCs w:val="28"/>
               </w:rPr>
               <w:t>7</w:t>
             </w:r>
@@ -1411,6 +1592,8 @@
               <w:rPr>
                 <w:noProof/>
                 <w:webHidden/>
+                <w:sz w:val="28"/>
+                <w:szCs w:val="28"/>
               </w:rPr>
               <w:fldChar w:fldCharType="end"/>
             </w:r>
@@ -1418,20 +1601,22 @@
         </w:p>
         <w:p>
           <w:pPr>
-            <w:pStyle w:val="12"/>
+            <w:pStyle w:val="TOC1"/>
             <w:rPr>
-              <w:rFonts w:asciiTheme="minorHAnsi" w:eastAsiaTheme="minorEastAsia" w:hAnsiTheme="minorHAnsi" w:cstheme="minorBidi"/>
+              <w:rFonts w:eastAsiaTheme="minorEastAsia"/>
               <w:noProof/>
-              <w:sz w:val="22"/>
-              <w:szCs w:val="22"/>
+              <w:sz w:val="28"/>
+              <w:szCs w:val="28"/>
               <w:lang w:val="ru-BY" w:eastAsia="ru-BY"/>
             </w:rPr>
           </w:pPr>
           <w:hyperlink w:anchor="_Toc157879344" w:history="1">
             <w:r>
               <w:rPr>
-                <w:rStyle w:val="aa"/>
-                <w:noProof/>
+                <w:rStyle w:val="Hyperlink"/>
+                <w:noProof/>
+                <w:sz w:val="28"/>
+                <w:szCs w:val="28"/>
               </w:rPr>
               <w:t>ЗАКЛЮЧЕНИЕ</w:t>
             </w:r>
@@ -1439,6 +1624,8 @@
               <w:rPr>
                 <w:noProof/>
                 <w:webHidden/>
+                <w:sz w:val="28"/>
+                <w:szCs w:val="28"/>
               </w:rPr>
               <w:tab/>
             </w:r>
@@ -1446,6 +1633,8 @@
               <w:rPr>
                 <w:noProof/>
                 <w:webHidden/>
+                <w:sz w:val="28"/>
+                <w:szCs w:val="28"/>
               </w:rPr>
               <w:fldChar w:fldCharType="begin"/>
             </w:r>
@@ -1453,6 +1642,8 @@
               <w:rPr>
                 <w:noProof/>
                 <w:webHidden/>
+                <w:sz w:val="28"/>
+                <w:szCs w:val="28"/>
               </w:rPr>
               <w:instrText xml:space="preserve"> PAGEREF _Toc157879344 \h </w:instrText>
             </w:r>
@@ -1460,12 +1651,16 @@
               <w:rPr>
                 <w:noProof/>
                 <w:webHidden/>
+                <w:sz w:val="28"/>
+                <w:szCs w:val="28"/>
               </w:rPr>
             </w:r>
             <w:r>
               <w:rPr>
                 <w:noProof/>
                 <w:webHidden/>
+                <w:sz w:val="28"/>
+                <w:szCs w:val="28"/>
               </w:rPr>
               <w:fldChar w:fldCharType="separate"/>
             </w:r>
@@ -1473,6 +1668,8 @@
               <w:rPr>
                 <w:noProof/>
                 <w:webHidden/>
+                <w:sz w:val="28"/>
+                <w:szCs w:val="28"/>
               </w:rPr>
               <w:t>8</w:t>
             </w:r>
@@ -1480,6 +1677,8 @@
               <w:rPr>
                 <w:noProof/>
                 <w:webHidden/>
+                <w:sz w:val="28"/>
+                <w:szCs w:val="28"/>
               </w:rPr>
               <w:fldChar w:fldCharType="end"/>
             </w:r>
@@ -1488,9 +1687,12 @@
         <w:p>
           <w:r>
             <w:rPr>
+              <w:rFonts w:ascii="Times New Roman" w:hAnsi="Times New Roman" w:cs="Times New Roman"/>
               <w:b/>
               <w:bCs/>
               <w:noProof/>
+              <w:sz w:val="28"/>
+              <w:szCs w:val="28"/>
             </w:rPr>
             <w:fldChar w:fldCharType="end"/>
           </w:r>
@@ -1512,7 +1714,7 @@
     </w:p>
     <w:p>
       <w:pPr>
-        <w:pStyle w:val="10"/>
+        <w:pStyle w:val="Heading1"/>
         <w:spacing w:line="240" w:lineRule="auto"/>
         <w:jc w:val="center"/>
         <w:rPr>
@@ -1692,37 +1894,16 @@
           <w:sz w:val="28"/>
           <w:szCs w:val="28"/>
         </w:rPr>
-        <w:t xml:space="preserve"> </w:t>
-      </w:r>
-      <w:proofErr w:type="gramStart"/>
-      <w:r>
-        <w:rPr>
-          <w:rFonts w:ascii="Times New Roman" w:hAnsi="Times New Roman" w:cs="Times New Roman"/>
-          <w:iCs/>
-          <w:color w:val="000000"/>
-          <w:sz w:val="28"/>
-          <w:szCs w:val="28"/>
-        </w:rPr>
-        <w:t xml:space="preserve">- </w:t>
-      </w:r>
-      <w:r>
-        <w:rPr>
-          <w:rFonts w:ascii="Times New Roman" w:hAnsi="Times New Roman" w:cs="Times New Roman"/>
-          <w:color w:val="000000"/>
-          <w:sz w:val="28"/>
-          <w:szCs w:val="28"/>
-        </w:rPr>
-        <w:t>это</w:t>
-      </w:r>
-      <w:proofErr w:type="gramEnd"/>
-      <w:r>
-        <w:rPr>
-          <w:rFonts w:ascii="Times New Roman" w:hAnsi="Times New Roman" w:cs="Times New Roman"/>
-          <w:color w:val="000000"/>
-          <w:sz w:val="28"/>
-          <w:szCs w:val="28"/>
-        </w:rPr>
-        <w:t xml:space="preserve"> стандартная модель, работающая по принципу клиент, услуга, продавец. В качестве продавца выступает владелец студии и напрямую с клиентом он не взаимодействует. В качестве клиента выступает музыкальный исполнитель или группа, которая хочет арендовать помещение на короткий срок (не более суток), а также различные музыкальные инструменты и другую аппаратуру.  </w:t>
+        <w:t xml:space="preserve"> - </w:t>
+      </w:r>
+      <w:r>
+        <w:rPr>
+          <w:rFonts w:ascii="Times New Roman" w:hAnsi="Times New Roman" w:cs="Times New Roman"/>
+          <w:color w:val="000000"/>
+          <w:sz w:val="28"/>
+          <w:szCs w:val="28"/>
+        </w:rPr>
+        <w:t xml:space="preserve">это стандартная модель, работающая по принципу клиент, услуга, продавец. В качестве продавца выступает владелец студии и напрямую с клиентом он не взаимодействует. В качестве клиента выступает музыкальный исполнитель или группа, которая хочет арендовать помещение на короткий срок (не более суток), а также различные музыкальные инструменты и другую аппаратуру.  </w:t>
       </w:r>
     </w:p>
     <w:p>
@@ -1732,7 +1913,7 @@
     </w:p>
     <w:p>
       <w:pPr>
-        <w:pStyle w:val="10"/>
+        <w:pStyle w:val="Heading1"/>
         <w:numPr>
           <w:ilvl w:val="0"/>
           <w:numId w:val="1"/>
@@ -1804,7 +1985,6 @@
         </w:rPr>
         <w:t>задание</w:t>
       </w:r>
-      <w:proofErr w:type="gramStart"/>
       <w:r>
         <w:rPr>
           <w:rFonts w:ascii="Times New Roman" w:hAnsi="Times New Roman" w:cs="Times New Roman"/>
@@ -1826,17 +2006,7 @@
           <w:sz w:val="28"/>
           <w:szCs w:val="28"/>
         </w:rPr>
-        <w:t>Создать</w:t>
-      </w:r>
-      <w:proofErr w:type="gramEnd"/>
-      <w:r>
-        <w:rPr>
-          <w:rFonts w:ascii="Times New Roman" w:hAnsi="Times New Roman" w:cs="Times New Roman"/>
-          <w:color w:val="000000"/>
-          <w:sz w:val="28"/>
-          <w:szCs w:val="28"/>
-        </w:rPr>
-        <w:t xml:space="preserve"> концептуальную модель организации </w:t>
+        <w:t xml:space="preserve">Создать концептуальную модель организации </w:t>
       </w:r>
       <w:r>
         <w:rPr>
@@ -1909,7 +2079,7 @@
     </w:p>
     <w:p>
       <w:pPr>
-        <w:pStyle w:val="a8"/>
+        <w:pStyle w:val="ListParagraph"/>
         <w:spacing w:after="0" w:line="240" w:lineRule="auto"/>
         <w:ind w:left="0" w:firstLine="709"/>
         <w:jc w:val="both"/>
@@ -1941,7 +2111,7 @@
     </w:p>
     <w:p>
       <w:pPr>
-        <w:pStyle w:val="ad"/>
+        <w:pStyle w:val="NormalWeb"/>
         <w:jc w:val="center"/>
       </w:pPr>
       <w:r>
@@ -1987,7 +2157,7 @@
     </w:p>
     <w:p>
       <w:pPr>
-        <w:pStyle w:val="a8"/>
+        <w:pStyle w:val="ListParagraph"/>
         <w:spacing w:after="0"/>
         <w:ind w:left="0"/>
         <w:jc w:val="center"/>
@@ -2019,7 +2189,7 @@
     </w:p>
     <w:p>
       <w:pPr>
-        <w:pStyle w:val="a8"/>
+        <w:pStyle w:val="ListParagraph"/>
         <w:spacing w:after="0" w:line="240" w:lineRule="auto"/>
         <w:ind w:left="0" w:firstLine="709"/>
         <w:jc w:val="both"/>
@@ -2033,7 +2203,7 @@
     </w:p>
     <w:p>
       <w:pPr>
-        <w:pStyle w:val="20"/>
+        <w:pStyle w:val="Heading2"/>
         <w:numPr>
           <w:ilvl w:val="1"/>
           <w:numId w:val="2"/>
@@ -2049,7 +2219,7 @@
     </w:p>
     <w:p>
       <w:pPr>
-        <w:pStyle w:val="a8"/>
+        <w:pStyle w:val="ListParagraph"/>
         <w:spacing w:after="0" w:line="240" w:lineRule="auto"/>
         <w:ind w:left="0" w:firstLine="709"/>
         <w:jc w:val="both"/>
@@ -2221,7 +2391,7 @@
     </w:p>
     <w:p>
       <w:pPr>
-        <w:pStyle w:val="20"/>
+        <w:pStyle w:val="Heading2"/>
         <w:numPr>
           <w:ilvl w:val="1"/>
           <w:numId w:val="2"/>
@@ -2617,7 +2787,6 @@
         </w:rPr>
         <w:t xml:space="preserve"> </w:t>
       </w:r>
-      <w:proofErr w:type="gramStart"/>
       <w:r>
         <w:rPr>
           <w:rFonts w:ascii="Times New Roman" w:hAnsi="Times New Roman" w:cs="Times New Roman"/>
@@ -2646,18 +2815,7 @@
           <w:sz w:val="28"/>
           <w:szCs w:val="28"/>
         </w:rPr>
-        <w:t>лицо</w:t>
-      </w:r>
-      <w:proofErr w:type="gramEnd"/>
-      <w:r>
-        <w:rPr>
-          <w:rFonts w:ascii="Times New Roman" w:hAnsi="Times New Roman" w:cs="Times New Roman"/>
-          <w:iCs/>
-          <w:color w:val="000000"/>
-          <w:sz w:val="28"/>
-          <w:szCs w:val="28"/>
-        </w:rPr>
-        <w:t>, работающее в студии на некой должности.</w:t>
+        <w:t>лицо, работающее в студии на некой должности.</w:t>
       </w:r>
     </w:p>
     <w:p>
@@ -2878,13 +3036,14 @@
     </w:p>
     <w:p>
       <w:pPr>
-        <w:pStyle w:val="20"/>
+        <w:pStyle w:val="Heading2"/>
         <w:numPr>
           <w:ilvl w:val="1"/>
           <w:numId w:val="2"/>
         </w:numPr>
         <w:spacing w:before="0" w:line="240" w:lineRule="auto"/>
         <w:ind w:left="1134" w:hanging="425"/>
+        <w:jc w:val="both"/>
       </w:pPr>
       <w:bookmarkStart w:id="5" w:name="_Toc157879341"/>
       <w:r>
@@ -2910,6 +3069,7 @@
     <w:p>
       <w:pPr>
         <w:spacing w:after="0" w:line="240" w:lineRule="auto"/>
+        <w:jc w:val="both"/>
       </w:pPr>
     </w:p>
     <w:p>
@@ -4264,13 +4424,14 @@
     </w:p>
     <w:p>
       <w:pPr>
-        <w:pStyle w:val="20"/>
+        <w:pStyle w:val="Heading2"/>
         <w:numPr>
           <w:ilvl w:val="1"/>
           <w:numId w:val="2"/>
         </w:numPr>
         <w:spacing w:before="0" w:line="240" w:lineRule="auto"/>
         <w:ind w:left="1134" w:hanging="425"/>
+        <w:jc w:val="both"/>
       </w:pPr>
       <w:bookmarkStart w:id="6" w:name="_Toc157879342"/>
       <w:r>
@@ -4284,7 +4445,11 @@
       </w:r>
       <w:bookmarkEnd w:id="6"/>
     </w:p>
-    <w:p/>
+    <w:p>
+      <w:pPr>
+        <w:jc w:val="both"/>
+      </w:pPr>
+    </w:p>
     <w:p>
       <w:pPr>
         <w:spacing w:after="0" w:line="240" w:lineRule="auto"/>
@@ -4454,7 +4619,7 @@
     </w:p>
     <w:p>
       <w:pPr>
-        <w:pStyle w:val="10"/>
+        <w:pStyle w:val="Heading1"/>
         <w:numPr>
           <w:ilvl w:val="0"/>
           <w:numId w:val="2"/>
@@ -4489,128 +4654,121 @@
       <w:pPr>
         <w:spacing w:after="0" w:line="240" w:lineRule="auto"/>
         <w:ind w:firstLine="710"/>
+        <w:jc w:val="both"/>
         <w:rPr>
           <w:rFonts w:ascii="Times New Roman" w:hAnsi="Times New Roman" w:cs="Times New Roman"/>
           <w:sz w:val="28"/>
           <w:lang w:val="en-US"/>
         </w:rPr>
       </w:pPr>
-      <w:proofErr w:type="spellStart"/>
-      <w:r>
-        <w:rPr>
-          <w:rFonts w:ascii="Times New Roman" w:hAnsi="Times New Roman" w:cs="Times New Roman"/>
-          <w:sz w:val="28"/>
+      <w:r>
+        <w:rPr>
+          <w:rFonts w:ascii="Times New Roman" w:hAnsi="Times New Roman" w:cs="Times New Roman"/>
+          <w:sz w:val="28"/>
+        </w:rPr>
+        <w:t xml:space="preserve">PostgreSQL установлен на моем домашнем сервер как </w:t>
+      </w:r>
+      <w:r>
+        <w:rPr>
+          <w:rFonts w:ascii="Times New Roman" w:hAnsi="Times New Roman" w:cs="Times New Roman"/>
+          <w:sz w:val="28"/>
+          <w:lang w:val="en-US"/>
+        </w:rPr>
+        <w:t>Docker</w:t>
+      </w:r>
+      <w:r>
+        <w:rPr>
+          <w:rFonts w:ascii="Times New Roman" w:hAnsi="Times New Roman" w:cs="Times New Roman"/>
+          <w:sz w:val="28"/>
+        </w:rPr>
+        <w:t>-контейнер и дост</w:t>
+      </w:r>
+      <w:r>
+        <w:rPr>
+          <w:rFonts w:ascii="Times New Roman" w:hAnsi="Times New Roman" w:cs="Times New Roman"/>
+          <w:sz w:val="28"/>
+        </w:rPr>
+        <w:t>у</w:t>
+      </w:r>
+      <w:r>
+        <w:rPr>
+          <w:rFonts w:ascii="Times New Roman" w:hAnsi="Times New Roman" w:cs="Times New Roman"/>
+          <w:sz w:val="28"/>
+        </w:rPr>
+        <w:t>п</w:t>
+      </w:r>
+      <w:r>
+        <w:rPr>
+          <w:rFonts w:ascii="Times New Roman" w:hAnsi="Times New Roman" w:cs="Times New Roman"/>
+          <w:sz w:val="28"/>
+        </w:rPr>
+        <w:t>е</w:t>
+      </w:r>
+      <w:r>
+        <w:rPr>
+          <w:rFonts w:ascii="Times New Roman" w:hAnsi="Times New Roman" w:cs="Times New Roman"/>
+          <w:sz w:val="28"/>
+        </w:rPr>
+        <w:t>н из сети.</w:t>
+      </w:r>
+      <w:r>
+        <w:rPr>
+          <w:rFonts w:ascii="Times New Roman" w:hAnsi="Times New Roman" w:cs="Times New Roman"/>
+          <w:sz w:val="28"/>
+        </w:rPr>
+        <w:t xml:space="preserve"> </w:t>
+      </w:r>
+      <w:r>
+        <w:rPr>
+          <w:rFonts w:ascii="Times New Roman" w:hAnsi="Times New Roman" w:cs="Times New Roman"/>
+          <w:sz w:val="28"/>
+        </w:rPr>
+        <w:t>Команда</w:t>
+      </w:r>
+      <w:r>
+        <w:rPr>
+          <w:rFonts w:ascii="Times New Roman" w:hAnsi="Times New Roman" w:cs="Times New Roman"/>
+          <w:sz w:val="28"/>
+          <w:lang w:val="en-US"/>
+        </w:rPr>
+        <w:t xml:space="preserve"> </w:t>
+      </w:r>
+      <w:r>
+        <w:rPr>
+          <w:rFonts w:ascii="Times New Roman" w:hAnsi="Times New Roman" w:cs="Times New Roman"/>
+          <w:sz w:val="28"/>
+        </w:rPr>
+        <w:t>установки</w:t>
+      </w:r>
+      <w:r>
+        <w:rPr>
+          <w:rFonts w:ascii="Times New Roman" w:hAnsi="Times New Roman" w:cs="Times New Roman"/>
+          <w:sz w:val="28"/>
+          <w:lang w:val="en-US"/>
+        </w:rPr>
+        <w:t xml:space="preserve"> </w:t>
+      </w:r>
+      <w:r>
+        <w:rPr>
+          <w:rFonts w:ascii="Times New Roman" w:hAnsi="Times New Roman" w:cs="Times New Roman"/>
+          <w:sz w:val="28"/>
+          <w:lang w:val="en-US"/>
         </w:rPr>
         <w:t>PostgreSQL</w:t>
       </w:r>
-      <w:proofErr w:type="spellEnd"/>
-      <w:r>
-        <w:rPr>
-          <w:rFonts w:ascii="Times New Roman" w:hAnsi="Times New Roman" w:cs="Times New Roman"/>
-          <w:sz w:val="28"/>
-        </w:rPr>
-        <w:t xml:space="preserve"> установлен на моем домашнем сервер как </w:t>
-      </w:r>
       <w:r>
         <w:rPr>
           <w:rFonts w:ascii="Times New Roman" w:hAnsi="Times New Roman" w:cs="Times New Roman"/>
           <w:sz w:val="28"/>
           <w:lang w:val="en-US"/>
         </w:rPr>
-        <w:t>Docker</w:t>
-      </w:r>
-      <w:r>
-        <w:rPr>
-          <w:rFonts w:ascii="Times New Roman" w:hAnsi="Times New Roman" w:cs="Times New Roman"/>
-          <w:sz w:val="28"/>
-        </w:rPr>
-        <w:t>-контейнер и дост</w:t>
-      </w:r>
-      <w:r>
-        <w:rPr>
-          <w:rFonts w:ascii="Times New Roman" w:hAnsi="Times New Roman" w:cs="Times New Roman"/>
-          <w:sz w:val="28"/>
-        </w:rPr>
-        <w:t>у</w:t>
-      </w:r>
-      <w:r>
-        <w:rPr>
-          <w:rFonts w:ascii="Times New Roman" w:hAnsi="Times New Roman" w:cs="Times New Roman"/>
-          <w:sz w:val="28"/>
-        </w:rPr>
-        <w:t>п</w:t>
-      </w:r>
-      <w:r>
-        <w:rPr>
-          <w:rFonts w:ascii="Times New Roman" w:hAnsi="Times New Roman" w:cs="Times New Roman"/>
-          <w:sz w:val="28"/>
-        </w:rPr>
-        <w:t>е</w:t>
-      </w:r>
-      <w:r>
-        <w:rPr>
-          <w:rFonts w:ascii="Times New Roman" w:hAnsi="Times New Roman" w:cs="Times New Roman"/>
-          <w:sz w:val="28"/>
-        </w:rPr>
-        <w:t>н из сети.</w:t>
-      </w:r>
-      <w:r>
-        <w:rPr>
-          <w:rFonts w:ascii="Times New Roman" w:hAnsi="Times New Roman" w:cs="Times New Roman"/>
-          <w:sz w:val="28"/>
-        </w:rPr>
-        <w:t xml:space="preserve"> </w:t>
-      </w:r>
-      <w:r>
-        <w:rPr>
-          <w:rFonts w:ascii="Times New Roman" w:hAnsi="Times New Roman" w:cs="Times New Roman"/>
-          <w:sz w:val="28"/>
-        </w:rPr>
-        <w:t>Команда</w:t>
-      </w:r>
-      <w:r>
-        <w:rPr>
-          <w:rFonts w:ascii="Times New Roman" w:hAnsi="Times New Roman" w:cs="Times New Roman"/>
-          <w:sz w:val="28"/>
-          <w:lang w:val="en-US"/>
-        </w:rPr>
-        <w:t xml:space="preserve"> </w:t>
-      </w:r>
-      <w:r>
-        <w:rPr>
-          <w:rFonts w:ascii="Times New Roman" w:hAnsi="Times New Roman" w:cs="Times New Roman"/>
-          <w:sz w:val="28"/>
-        </w:rPr>
-        <w:t>установки</w:t>
-      </w:r>
-      <w:r>
-        <w:rPr>
-          <w:rFonts w:ascii="Times New Roman" w:hAnsi="Times New Roman" w:cs="Times New Roman"/>
-          <w:sz w:val="28"/>
-          <w:lang w:val="en-US"/>
-        </w:rPr>
-        <w:t xml:space="preserve"> </w:t>
-      </w:r>
-      <w:r>
-        <w:rPr>
-          <w:rFonts w:ascii="Times New Roman" w:hAnsi="Times New Roman" w:cs="Times New Roman"/>
-          <w:sz w:val="28"/>
-          <w:lang w:val="en-US"/>
-        </w:rPr>
-        <w:t>PostgreSQL</w:t>
-      </w:r>
-      <w:r>
-        <w:rPr>
-          <w:rFonts w:ascii="Times New Roman" w:hAnsi="Times New Roman" w:cs="Times New Roman"/>
-          <w:sz w:val="28"/>
-          <w:lang w:val="en-US"/>
-        </w:rPr>
         <w:t>:</w:t>
       </w:r>
     </w:p>
     <w:p>
       <w:pPr>
         <w:spacing w:after="0" w:line="240" w:lineRule="auto"/>
+        <w:jc w:val="both"/>
         <w:rPr>
           <w:rFonts w:ascii="Courier New" w:hAnsi="Courier New" w:cs="Courier New"/>
           <w:sz w:val="24"/>
@@ -4622,6 +4780,7 @@
     <w:p>
       <w:pPr>
         <w:spacing w:after="0" w:line="240" w:lineRule="auto"/>
+        <w:jc w:val="both"/>
         <w:rPr>
           <w:rFonts w:ascii="Courier New" w:hAnsi="Courier New" w:cs="Courier New"/>
           <w:sz w:val="24"/>
@@ -4636,9 +4795,8 @@
           <w:szCs w:val="24"/>
           <w:lang w:val="en-US"/>
         </w:rPr>
-        <w:t>docker run --name some-</w:t>
-      </w:r>
-      <w:proofErr w:type="spellStart"/>
+        <w:t>docker run --name some-postgres -p 8080:8080 -e</w:t>
+      </w:r>
       <w:r>
         <w:rPr>
           <w:rFonts w:ascii="Courier New" w:hAnsi="Courier New" w:cs="Courier New"/>
@@ -4646,9 +4804,8 @@
           <w:szCs w:val="24"/>
           <w:lang w:val="en-US"/>
         </w:rPr>
-        <w:t>postgres</w:t>
-      </w:r>
-      <w:proofErr w:type="spellEnd"/>
+        <w:t xml:space="preserve"> </w:t>
+      </w:r>
       <w:r>
         <w:rPr>
           <w:rFonts w:ascii="Courier New" w:hAnsi="Courier New" w:cs="Courier New"/>
@@ -4656,8 +4813,19 @@
           <w:szCs w:val="24"/>
           <w:lang w:val="en-US"/>
         </w:rPr>
-        <w:t xml:space="preserve"> -p 8080:8080 -e</w:t>
-      </w:r>
+        <w:t>POSTGRES_PASSWORD=mysecretpassword -d</w:t>
+      </w:r>
+    </w:p>
+    <w:p>
+      <w:pPr>
+        <w:spacing w:after="0" w:line="240" w:lineRule="auto"/>
+        <w:jc w:val="both"/>
+        <w:rPr>
+          <w:rFonts w:ascii="Courier New" w:hAnsi="Courier New" w:cs="Courier New"/>
+          <w:sz w:val="24"/>
+          <w:szCs w:val="24"/>
+        </w:rPr>
+      </w:pPr>
       <w:r>
         <w:rPr>
           <w:rFonts w:ascii="Courier New" w:hAnsi="Courier New" w:cs="Courier New"/>
@@ -4665,122 +4833,69 @@
           <w:szCs w:val="24"/>
           <w:lang w:val="en-US"/>
         </w:rPr>
+        <w:t>postgres</w:t>
+      </w:r>
+    </w:p>
+    <w:p>
+      <w:pPr>
+        <w:spacing w:after="0" w:line="240" w:lineRule="auto"/>
+        <w:jc w:val="both"/>
+        <w:rPr>
+          <w:rFonts w:ascii="Times New Roman" w:hAnsi="Times New Roman" w:cs="Times New Roman"/>
+          <w:sz w:val="28"/>
+        </w:rPr>
+      </w:pPr>
+      <w:r>
+        <w:rPr>
+          <w:rFonts w:ascii="Times New Roman" w:hAnsi="Times New Roman" w:cs="Times New Roman"/>
+          <w:sz w:val="28"/>
+        </w:rPr>
+        <w:br/>
+      </w:r>
+      <w:r>
+        <w:rPr>
+          <w:rFonts w:ascii="Times New Roman" w:hAnsi="Times New Roman" w:cs="Times New Roman"/>
+          <w:sz w:val="28"/>
+        </w:rPr>
+        <w:t>Результат запуска программы</w:t>
+      </w:r>
+      <w:r>
+        <w:rPr>
+          <w:rFonts w:ascii="Times New Roman" w:hAnsi="Times New Roman" w:cs="Times New Roman"/>
+          <w:sz w:val="28"/>
+        </w:rPr>
+        <w:t xml:space="preserve"> клиента для работы с </w:t>
+      </w:r>
+      <w:r>
+        <w:rPr>
+          <w:rFonts w:ascii="Times New Roman" w:hAnsi="Times New Roman" w:cs="Times New Roman"/>
+          <w:sz w:val="28"/>
+          <w:lang w:val="en-US"/>
+        </w:rPr>
+        <w:t>PostrgeSQL</w:t>
+      </w:r>
+      <w:r>
+        <w:rPr>
+          <w:rFonts w:ascii="Times New Roman" w:hAnsi="Times New Roman" w:cs="Times New Roman"/>
+          <w:sz w:val="28"/>
+        </w:rPr>
         <w:t xml:space="preserve"> </w:t>
       </w:r>
       <w:r>
         <w:rPr>
-          <w:rFonts w:ascii="Courier New" w:hAnsi="Courier New" w:cs="Courier New"/>
-          <w:sz w:val="24"/>
-          <w:szCs w:val="24"/>
+          <w:rFonts w:ascii="Times New Roman" w:hAnsi="Times New Roman" w:cs="Times New Roman"/>
+          <w:sz w:val="28"/>
+        </w:rPr>
+        <w:t xml:space="preserve">клиент </w:t>
+      </w:r>
+      <w:r>
+        <w:rPr>
+          <w:rFonts w:ascii="Times New Roman" w:hAnsi="Times New Roman" w:cs="Times New Roman"/>
+          <w:sz w:val="28"/>
           <w:lang w:val="en-US"/>
         </w:rPr>
-        <w:t>POSTGRES_PASSWORD=</w:t>
-      </w:r>
-      <w:proofErr w:type="spellStart"/>
-      <w:r>
-        <w:rPr>
-          <w:rFonts w:ascii="Courier New" w:hAnsi="Courier New" w:cs="Courier New"/>
-          <w:sz w:val="24"/>
-          <w:szCs w:val="24"/>
-          <w:lang w:val="en-US"/>
-        </w:rPr>
-        <w:t>mysecretpassword</w:t>
-      </w:r>
-      <w:proofErr w:type="spellEnd"/>
-      <w:r>
-        <w:rPr>
-          <w:rFonts w:ascii="Courier New" w:hAnsi="Courier New" w:cs="Courier New"/>
-          <w:sz w:val="24"/>
-          <w:szCs w:val="24"/>
-          <w:lang w:val="en-US"/>
-        </w:rPr>
-        <w:t xml:space="preserve"> -d</w:t>
-      </w:r>
-    </w:p>
-    <w:p>
-      <w:pPr>
-        <w:spacing w:after="0" w:line="240" w:lineRule="auto"/>
-        <w:rPr>
-          <w:rFonts w:ascii="Courier New" w:hAnsi="Courier New" w:cs="Courier New"/>
-          <w:sz w:val="24"/>
-          <w:szCs w:val="24"/>
-        </w:rPr>
-      </w:pPr>
-      <w:proofErr w:type="spellStart"/>
-      <w:r>
-        <w:rPr>
-          <w:rFonts w:ascii="Courier New" w:hAnsi="Courier New" w:cs="Courier New"/>
-          <w:sz w:val="24"/>
-          <w:szCs w:val="24"/>
-          <w:lang w:val="en-US"/>
-        </w:rPr>
-        <w:t>postgres</w:t>
-      </w:r>
-      <w:proofErr w:type="spellEnd"/>
-    </w:p>
-    <w:p>
-      <w:pPr>
-        <w:spacing w:after="0" w:line="240" w:lineRule="auto"/>
-        <w:rPr>
-          <w:rFonts w:ascii="Times New Roman" w:hAnsi="Times New Roman" w:cs="Times New Roman"/>
-          <w:sz w:val="28"/>
-        </w:rPr>
-      </w:pPr>
-      <w:r>
-        <w:rPr>
-          <w:rFonts w:ascii="Times New Roman" w:hAnsi="Times New Roman" w:cs="Times New Roman"/>
-          <w:sz w:val="28"/>
-        </w:rPr>
-        <w:br/>
-      </w:r>
-      <w:r>
-        <w:rPr>
-          <w:rFonts w:ascii="Times New Roman" w:hAnsi="Times New Roman" w:cs="Times New Roman"/>
-          <w:sz w:val="28"/>
-        </w:rPr>
-        <w:t>Результат запуска программы</w:t>
-      </w:r>
-      <w:r>
-        <w:rPr>
-          <w:rFonts w:ascii="Times New Roman" w:hAnsi="Times New Roman" w:cs="Times New Roman"/>
-          <w:sz w:val="28"/>
-        </w:rPr>
-        <w:t xml:space="preserve"> клиента для работы с </w:t>
-      </w:r>
-      <w:proofErr w:type="spellStart"/>
-      <w:r>
-        <w:rPr>
-          <w:rFonts w:ascii="Times New Roman" w:hAnsi="Times New Roman" w:cs="Times New Roman"/>
-          <w:sz w:val="28"/>
-          <w:lang w:val="en-US"/>
-        </w:rPr>
-        <w:t>PostrgeSQL</w:t>
-      </w:r>
-      <w:proofErr w:type="spellEnd"/>
-      <w:r>
-        <w:rPr>
-          <w:rFonts w:ascii="Times New Roman" w:hAnsi="Times New Roman" w:cs="Times New Roman"/>
-          <w:sz w:val="28"/>
-        </w:rPr>
-        <w:t xml:space="preserve"> </w:t>
-      </w:r>
-      <w:r>
-        <w:rPr>
-          <w:rFonts w:ascii="Times New Roman" w:hAnsi="Times New Roman" w:cs="Times New Roman"/>
-          <w:sz w:val="28"/>
-        </w:rPr>
-        <w:t xml:space="preserve">клиент </w:t>
-      </w:r>
-      <w:proofErr w:type="spellStart"/>
-      <w:r>
-        <w:rPr>
-          <w:rFonts w:ascii="Times New Roman" w:hAnsi="Times New Roman" w:cs="Times New Roman"/>
-          <w:sz w:val="28"/>
-          <w:lang w:val="en-US"/>
-        </w:rPr>
         <w:t>pgAdmin</w:t>
       </w:r>
-      <w:proofErr w:type="spellEnd"/>
       <w:r>
         <w:rPr>
           <w:rFonts w:ascii="Times New Roman" w:hAnsi="Times New Roman" w:cs="Times New Roman"/>
@@ -4791,7 +4906,7 @@
     </w:p>
     <w:p>
       <w:pPr>
-        <w:pStyle w:val="a8"/>
+        <w:pStyle w:val="ListParagraph"/>
         <w:spacing w:after="0"/>
         <w:ind w:left="0"/>
         <w:jc w:val="center"/>
@@ -4805,7 +4920,7 @@
     </w:p>
     <w:p>
       <w:pPr>
-        <w:pStyle w:val="a8"/>
+        <w:pStyle w:val="ListParagraph"/>
         <w:ind w:left="0"/>
         <w:jc w:val="center"/>
         <w:rPr>
@@ -4868,7 +4983,7 @@
     </w:p>
     <w:p>
       <w:pPr>
-        <w:pStyle w:val="a8"/>
+        <w:pStyle w:val="ListParagraph"/>
         <w:spacing w:after="0"/>
         <w:ind w:left="0"/>
         <w:jc w:val="center"/>
@@ -4882,7 +4997,7 @@
     </w:p>
     <w:p>
       <w:pPr>
-        <w:pStyle w:val="a8"/>
+        <w:pStyle w:val="ListParagraph"/>
         <w:ind w:left="0"/>
         <w:jc w:val="center"/>
         <w:rPr>
@@ -4920,21 +5035,41 @@
           <w:sz w:val="28"/>
           <w:szCs w:val="28"/>
         </w:rPr>
-        <w:t xml:space="preserve"> интерфейс</w:t>
-      </w:r>
-      <w:r>
-        <w:rPr>
-          <w:rFonts w:ascii="Times New Roman" w:hAnsi="Times New Roman" w:cs="Times New Roman"/>
-          <w:iCs/>
-          <w:color w:val="000000"/>
-          <w:sz w:val="28"/>
-          <w:szCs w:val="28"/>
-        </w:rPr>
         <w:t xml:space="preserve"> </w:t>
       </w:r>
       <w:r>
         <w:rPr>
           <w:rFonts w:ascii="Times New Roman" w:hAnsi="Times New Roman" w:cs="Times New Roman"/>
+          <w:iCs/>
+          <w:color w:val="000000"/>
+          <w:sz w:val="28"/>
+          <w:szCs w:val="28"/>
+        </w:rPr>
+        <w:t>И</w:t>
+      </w:r>
+      <w:r>
+        <w:rPr>
+          <w:rFonts w:ascii="Times New Roman" w:hAnsi="Times New Roman" w:cs="Times New Roman"/>
+          <w:iCs/>
+          <w:color w:val="000000"/>
+          <w:sz w:val="28"/>
+          <w:szCs w:val="28"/>
+        </w:rPr>
+        <w:t>нтерфейс</w:t>
+      </w:r>
+      <w:r>
+        <w:rPr>
+          <w:rFonts w:ascii="Times New Roman" w:hAnsi="Times New Roman" w:cs="Times New Roman"/>
+          <w:iCs/>
+          <w:color w:val="000000"/>
+          <w:sz w:val="28"/>
+          <w:szCs w:val="28"/>
+        </w:rPr>
+        <w:t xml:space="preserve"> </w:t>
+      </w:r>
+      <w:r>
+        <w:rPr>
+          <w:rFonts w:ascii="Times New Roman" w:hAnsi="Times New Roman" w:cs="Times New Roman"/>
           <w:sz w:val="28"/>
         </w:rPr>
         <w:t>программы</w:t>
@@ -4949,7 +5084,6 @@
         </w:rPr>
         <w:t xml:space="preserve"> </w:t>
       </w:r>
-      <w:proofErr w:type="spellStart"/>
       <w:r>
         <w:rPr>
           <w:rFonts w:ascii="Times New Roman" w:hAnsi="Times New Roman" w:cs="Times New Roman"/>
@@ -4960,23 +5094,6 @@
           <w:lang w:val="en-US"/>
         </w:rPr>
         <w:t>pgAdmin</w:t>
-      </w:r>
-      <w:proofErr w:type="spellEnd"/>
-    </w:p>
-    <w:p>
-      <w:pPr>
-        <w:rPr>
-          <w:color w:val="000000"/>
-        </w:rPr>
-      </w:pPr>
-    </w:p>
-    <w:p>
-      <w:pPr>
-        <w:pStyle w:val="20"/>
-        <w:spacing w:before="0" w:line="240" w:lineRule="auto"/>
-      </w:pPr>
-      <w:r>
-        <w:tab/>
       </w:r>
     </w:p>
     <w:p>
@@ -4995,7 +5112,7 @@
     </w:p>
     <w:p>
       <w:pPr>
-        <w:pStyle w:val="10"/>
+        <w:pStyle w:val="Heading1"/>
         <w:spacing w:before="0" w:line="240" w:lineRule="auto"/>
         <w:jc w:val="center"/>
       </w:pPr>
@@ -6093,16 +6210,16 @@
     <w:lsdException w:name="Unresolved Mention" w:semiHidden="1" w:unhideWhenUsed="1"/>
     <w:lsdException w:name="Smart Link" w:semiHidden="1" w:unhideWhenUsed="1"/>
   </w:latentStyles>
-  <w:style w:type="paragraph" w:default="1" w:styleId="a">
+  <w:style w:type="paragraph" w:default="1" w:styleId="Normal">
     <w:name w:val="Normal"/>
     <w:qFormat/>
     <w:rsid w:val="00196D42"/>
   </w:style>
-  <w:style w:type="paragraph" w:styleId="10">
+  <w:style w:type="paragraph" w:styleId="Heading1">
     <w:name w:val="heading 1"/>
-    <w:basedOn w:val="a"/>
-    <w:next w:val="a"/>
-    <w:link w:val="11"/>
+    <w:basedOn w:val="Normal"/>
+    <w:next w:val="Normal"/>
+    <w:link w:val="Heading1Char"/>
     <w:uiPriority w:val="9"/>
     <w:qFormat/>
     <w:rsid w:val="001C5FF3"/>
@@ -6121,11 +6238,11 @@
       <w:szCs w:val="28"/>
     </w:rPr>
   </w:style>
-  <w:style w:type="paragraph" w:styleId="20">
+  <w:style w:type="paragraph" w:styleId="Heading2">
     <w:name w:val="heading 2"/>
-    <w:basedOn w:val="a"/>
-    <w:next w:val="a"/>
-    <w:link w:val="21"/>
+    <w:basedOn w:val="Normal"/>
+    <w:next w:val="Normal"/>
+    <w:link w:val="Heading2Char"/>
     <w:uiPriority w:val="9"/>
     <w:unhideWhenUsed/>
     <w:qFormat/>
@@ -6144,11 +6261,11 @@
       <w:szCs w:val="26"/>
     </w:rPr>
   </w:style>
-  <w:style w:type="paragraph" w:styleId="3">
+  <w:style w:type="paragraph" w:styleId="Heading3">
     <w:name w:val="heading 3"/>
-    <w:basedOn w:val="a"/>
-    <w:next w:val="a"/>
-    <w:link w:val="30"/>
+    <w:basedOn w:val="Normal"/>
+    <w:next w:val="Normal"/>
+    <w:link w:val="Heading3Char"/>
     <w:uiPriority w:val="9"/>
     <w:semiHidden/>
     <w:unhideWhenUsed/>
@@ -6167,10 +6284,10 @@
       <w:szCs w:val="24"/>
     </w:rPr>
   </w:style>
-  <w:style w:type="paragraph" w:styleId="4">
+  <w:style w:type="paragraph" w:styleId="Heading4">
     <w:name w:val="heading 4"/>
-    <w:basedOn w:val="a"/>
-    <w:next w:val="a"/>
+    <w:basedOn w:val="Normal"/>
+    <w:next w:val="Normal"/>
     <w:uiPriority w:val="9"/>
     <w:semiHidden/>
     <w:unhideWhenUsed/>
@@ -6187,10 +6304,10 @@
       <w:szCs w:val="24"/>
     </w:rPr>
   </w:style>
-  <w:style w:type="paragraph" w:styleId="5">
+  <w:style w:type="paragraph" w:styleId="Heading5">
     <w:name w:val="heading 5"/>
-    <w:basedOn w:val="a"/>
-    <w:next w:val="a"/>
+    <w:basedOn w:val="Normal"/>
+    <w:next w:val="Normal"/>
     <w:uiPriority w:val="9"/>
     <w:semiHidden/>
     <w:unhideWhenUsed/>
@@ -6205,10 +6322,10 @@
       <w:b/>
     </w:rPr>
   </w:style>
-  <w:style w:type="paragraph" w:styleId="6">
+  <w:style w:type="paragraph" w:styleId="Heading6">
     <w:name w:val="heading 6"/>
-    <w:basedOn w:val="a"/>
-    <w:next w:val="a"/>
+    <w:basedOn w:val="Normal"/>
+    <w:next w:val="Normal"/>
     <w:uiPriority w:val="9"/>
     <w:semiHidden/>
     <w:unhideWhenUsed/>
@@ -6225,13 +6342,13 @@
       <w:szCs w:val="20"/>
     </w:rPr>
   </w:style>
-  <w:style w:type="character" w:default="1" w:styleId="a0">
+  <w:style w:type="character" w:default="1" w:styleId="DefaultParagraphFont">
     <w:name w:val="Default Paragraph Font"/>
     <w:uiPriority w:val="1"/>
     <w:semiHidden/>
     <w:unhideWhenUsed/>
   </w:style>
-  <w:style w:type="table" w:default="1" w:styleId="a1">
+  <w:style w:type="table" w:default="1" w:styleId="TableNormal">
     <w:name w:val="Normal Table"/>
     <w:uiPriority w:val="99"/>
     <w:semiHidden/>
@@ -6246,16 +6363,16 @@
       </w:tblCellMar>
     </w:tblPr>
   </w:style>
-  <w:style w:type="numbering" w:default="1" w:styleId="a2">
+  <w:style w:type="numbering" w:default="1" w:styleId="NoList">
     <w:name w:val="No List"/>
     <w:uiPriority w:val="99"/>
     <w:semiHidden/>
     <w:unhideWhenUsed/>
   </w:style>
-  <w:style w:type="paragraph" w:styleId="a3">
+  <w:style w:type="paragraph" w:styleId="Title">
     <w:name w:val="Title"/>
-    <w:basedOn w:val="a"/>
-    <w:next w:val="a"/>
+    <w:basedOn w:val="Normal"/>
+    <w:next w:val="Normal"/>
     <w:uiPriority w:val="10"/>
     <w:qFormat/>
     <w:pPr>
@@ -6269,10 +6386,10 @@
       <w:szCs w:val="72"/>
     </w:rPr>
   </w:style>
-  <w:style w:type="paragraph" w:styleId="a4">
+  <w:style w:type="paragraph" w:styleId="Header">
     <w:name w:val="header"/>
-    <w:basedOn w:val="a"/>
-    <w:link w:val="a5"/>
+    <w:basedOn w:val="Normal"/>
+    <w:link w:val="HeaderChar"/>
     <w:uiPriority w:val="99"/>
     <w:unhideWhenUsed/>
     <w:rsid w:val="00C50F3A"/>
@@ -6284,17 +6401,17 @@
       <w:spacing w:after="0" w:line="240" w:lineRule="auto"/>
     </w:pPr>
   </w:style>
-  <w:style w:type="character" w:customStyle="1" w:styleId="a5">
-    <w:name w:val="Верхний колонтитул Знак"/>
-    <w:basedOn w:val="a0"/>
-    <w:link w:val="a4"/>
+  <w:style w:type="character" w:customStyle="1" w:styleId="HeaderChar">
+    <w:name w:val="Header Char"/>
+    <w:basedOn w:val="DefaultParagraphFont"/>
+    <w:link w:val="Header"/>
     <w:uiPriority w:val="99"/>
     <w:rsid w:val="00C50F3A"/>
   </w:style>
-  <w:style w:type="paragraph" w:styleId="a6">
+  <w:style w:type="paragraph" w:styleId="Footer">
     <w:name w:val="footer"/>
-    <w:basedOn w:val="a"/>
-    <w:link w:val="a7"/>
+    <w:basedOn w:val="Normal"/>
+    <w:link w:val="FooterChar"/>
     <w:uiPriority w:val="99"/>
     <w:unhideWhenUsed/>
     <w:rsid w:val="00C50F3A"/>
@@ -6306,17 +6423,17 @@
       <w:spacing w:after="0" w:line="240" w:lineRule="auto"/>
     </w:pPr>
   </w:style>
-  <w:style w:type="character" w:customStyle="1" w:styleId="a7">
-    <w:name w:val="Нижний колонтитул Знак"/>
-    <w:basedOn w:val="a0"/>
-    <w:link w:val="a6"/>
+  <w:style w:type="character" w:customStyle="1" w:styleId="FooterChar">
+    <w:name w:val="Footer Char"/>
+    <w:basedOn w:val="DefaultParagraphFont"/>
+    <w:link w:val="Footer"/>
     <w:uiPriority w:val="99"/>
     <w:rsid w:val="00C50F3A"/>
   </w:style>
-  <w:style w:type="character" w:customStyle="1" w:styleId="11">
-    <w:name w:val="Заголовок 1 Знак"/>
-    <w:basedOn w:val="a0"/>
-    <w:link w:val="10"/>
+  <w:style w:type="character" w:customStyle="1" w:styleId="Heading1Char">
+    <w:name w:val="Heading 1 Char"/>
+    <w:basedOn w:val="DefaultParagraphFont"/>
+    <w:link w:val="Heading1"/>
     <w:uiPriority w:val="9"/>
     <w:rsid w:val="001C5FF3"/>
     <w:rPr>
@@ -6328,10 +6445,10 @@
       <w:szCs w:val="28"/>
     </w:rPr>
   </w:style>
-  <w:style w:type="paragraph" w:styleId="a8">
+  <w:style w:type="paragraph" w:styleId="ListParagraph">
     <w:name w:val="List Paragraph"/>
-    <w:basedOn w:val="a"/>
-    <w:link w:val="a9"/>
+    <w:basedOn w:val="Normal"/>
+    <w:link w:val="ListParagraphChar"/>
     <w:uiPriority w:val="34"/>
     <w:qFormat/>
     <w:rsid w:val="00B5667E"/>
@@ -6340,9 +6457,9 @@
       <w:contextualSpacing/>
     </w:pPr>
   </w:style>
-  <w:style w:type="character" w:styleId="aa">
+  <w:style w:type="character" w:styleId="Hyperlink">
     <w:name w:val="Hyperlink"/>
-    <w:basedOn w:val="a0"/>
+    <w:basedOn w:val="DefaultParagraphFont"/>
     <w:uiPriority w:val="99"/>
     <w:unhideWhenUsed/>
     <w:rsid w:val="00B5667E"/>
@@ -6351,10 +6468,10 @@
       <w:u w:val="single"/>
     </w:rPr>
   </w:style>
-  <w:style w:type="paragraph" w:customStyle="1" w:styleId="ab">
+  <w:style w:type="paragraph" w:customStyle="1" w:styleId="a">
     <w:name w:val="Диплом"/>
-    <w:basedOn w:val="a"/>
-    <w:link w:val="ac"/>
+    <w:basedOn w:val="Normal"/>
+    <w:link w:val="a0"/>
     <w:qFormat/>
     <w:rsid w:val="00AD0007"/>
     <w:pPr>
@@ -6369,10 +6486,10 @@
       <w:lang w:val="be-BY"/>
     </w:rPr>
   </w:style>
-  <w:style w:type="character" w:customStyle="1" w:styleId="ac">
+  <w:style w:type="character" w:customStyle="1" w:styleId="a0">
     <w:name w:val="Диплом Знак"/>
-    <w:basedOn w:val="a0"/>
-    <w:link w:val="ab"/>
+    <w:basedOn w:val="DefaultParagraphFont"/>
+    <w:link w:val="a"/>
     <w:rsid w:val="00AD0007"/>
     <w:rPr>
       <w:rFonts w:ascii="Times New Roman" w:hAnsi="Times New Roman" w:cs="Times New Roman"/>
@@ -6381,16 +6498,16 @@
       <w:lang w:val="be-BY"/>
     </w:rPr>
   </w:style>
-  <w:style w:type="character" w:customStyle="1" w:styleId="a9">
-    <w:name w:val="Абзац списка Знак"/>
-    <w:link w:val="a8"/>
+  <w:style w:type="character" w:customStyle="1" w:styleId="ListParagraphChar">
+    <w:name w:val="List Paragraph Char"/>
+    <w:link w:val="ListParagraph"/>
     <w:uiPriority w:val="34"/>
     <w:locked/>
     <w:rsid w:val="00AD0007"/>
   </w:style>
-  <w:style w:type="paragraph" w:styleId="ad">
+  <w:style w:type="paragraph" w:styleId="NormalWeb">
     <w:name w:val="Normal (Web)"/>
-    <w:basedOn w:val="a"/>
+    <w:basedOn w:val="Normal"/>
     <w:uiPriority w:val="99"/>
     <w:unhideWhenUsed/>
     <w:rsid w:val="008F5B86"/>
@@ -6406,23 +6523,23 @@
   </w:style>
   <w:style w:type="character" w:customStyle="1" w:styleId="pl-k">
     <w:name w:val="pl-k"/>
-    <w:basedOn w:val="a0"/>
+    <w:basedOn w:val="DefaultParagraphFont"/>
     <w:rsid w:val="008F5B86"/>
   </w:style>
   <w:style w:type="character" w:customStyle="1" w:styleId="pl-c1">
     <w:name w:val="pl-c1"/>
-    <w:basedOn w:val="a0"/>
+    <w:basedOn w:val="DefaultParagraphFont"/>
     <w:rsid w:val="008F5B86"/>
   </w:style>
   <w:style w:type="character" w:customStyle="1" w:styleId="pl-en">
     <w:name w:val="pl-en"/>
-    <w:basedOn w:val="a0"/>
+    <w:basedOn w:val="DefaultParagraphFont"/>
     <w:rsid w:val="008F5B86"/>
   </w:style>
-  <w:style w:type="paragraph" w:styleId="HTML">
+  <w:style w:type="paragraph" w:styleId="HTMLPreformatted">
     <w:name w:val="HTML Preformatted"/>
-    <w:basedOn w:val="a"/>
-    <w:link w:val="HTML0"/>
+    <w:basedOn w:val="Normal"/>
+    <w:link w:val="HTMLPreformattedChar"/>
     <w:uiPriority w:val="99"/>
     <w:semiHidden/>
     <w:unhideWhenUsed/>
@@ -6455,10 +6572,10 @@
       <w:lang w:eastAsia="ru-RU"/>
     </w:rPr>
   </w:style>
-  <w:style w:type="character" w:customStyle="1" w:styleId="HTML0">
-    <w:name w:val="Стандартный HTML Знак"/>
-    <w:basedOn w:val="a0"/>
-    <w:link w:val="HTML"/>
+  <w:style w:type="character" w:customStyle="1" w:styleId="HTMLPreformattedChar">
+    <w:name w:val="HTML Preformatted Char"/>
+    <w:basedOn w:val="DefaultParagraphFont"/>
+    <w:link w:val="HTMLPreformatted"/>
     <w:uiPriority w:val="99"/>
     <w:semiHidden/>
     <w:rsid w:val="00781F32"/>
@@ -6469,10 +6586,10 @@
       <w:lang w:eastAsia="ru-RU"/>
     </w:rPr>
   </w:style>
-  <w:style w:type="paragraph" w:styleId="ae">
+  <w:style w:type="paragraph" w:styleId="BalloonText">
     <w:name w:val="Balloon Text"/>
-    <w:basedOn w:val="a"/>
-    <w:link w:val="af"/>
+    <w:basedOn w:val="Normal"/>
+    <w:link w:val="BalloonTextChar"/>
     <w:uiPriority w:val="99"/>
     <w:semiHidden/>
     <w:unhideWhenUsed/>
@@ -6486,10 +6603,10 @@
       <w:szCs w:val="18"/>
     </w:rPr>
   </w:style>
-  <w:style w:type="character" w:customStyle="1" w:styleId="af">
-    <w:name w:val="Текст выноски Знак"/>
-    <w:basedOn w:val="a0"/>
-    <w:link w:val="ae"/>
+  <w:style w:type="character" w:customStyle="1" w:styleId="BalloonTextChar">
+    <w:name w:val="Balloon Text Char"/>
+    <w:basedOn w:val="DefaultParagraphFont"/>
+    <w:link w:val="BalloonText"/>
     <w:uiPriority w:val="99"/>
     <w:semiHidden/>
     <w:rsid w:val="004127A8"/>
@@ -6499,9 +6616,9 @@
       <w:szCs w:val="18"/>
     </w:rPr>
   </w:style>
-  <w:style w:type="character" w:styleId="af0">
+  <w:style w:type="character" w:styleId="Strong">
     <w:name w:val="Strong"/>
-    <w:basedOn w:val="a0"/>
+    <w:basedOn w:val="DefaultParagraphFont"/>
     <w:uiPriority w:val="22"/>
     <w:qFormat/>
     <w:rsid w:val="00B836F1"/>
@@ -6510,10 +6627,10 @@
       <w:bCs/>
     </w:rPr>
   </w:style>
-  <w:style w:type="paragraph" w:styleId="22">
+  <w:style w:type="paragraph" w:styleId="TOC2">
     <w:name w:val="toc 2"/>
-    <w:basedOn w:val="a"/>
-    <w:next w:val="a"/>
+    <w:basedOn w:val="Normal"/>
+    <w:next w:val="Normal"/>
     <w:autoRedefine/>
     <w:uiPriority w:val="39"/>
     <w:qFormat/>
@@ -6530,10 +6647,10 @@
       <w:lang w:eastAsia="ru-RU"/>
     </w:rPr>
   </w:style>
-  <w:style w:type="paragraph" w:styleId="12">
+  <w:style w:type="paragraph" w:styleId="TOC1">
     <w:name w:val="toc 1"/>
-    <w:basedOn w:val="a"/>
-    <w:next w:val="a"/>
+    <w:basedOn w:val="Normal"/>
+    <w:next w:val="Normal"/>
     <w:autoRedefine/>
     <w:uiPriority w:val="39"/>
     <w:qFormat/>
@@ -6553,10 +6670,10 @@
       <w:lang w:eastAsia="ru-RU"/>
     </w:rPr>
   </w:style>
-  <w:style w:type="paragraph" w:styleId="af1">
+  <w:style w:type="paragraph" w:styleId="TOCHeading">
     <w:name w:val="TOC Heading"/>
-    <w:basedOn w:val="10"/>
-    <w:next w:val="a"/>
+    <w:basedOn w:val="Heading1"/>
+    <w:next w:val="Normal"/>
     <w:uiPriority w:val="39"/>
     <w:unhideWhenUsed/>
     <w:qFormat/>
@@ -6575,10 +6692,10 @@
       <w:lang w:eastAsia="ru-RU"/>
     </w:rPr>
   </w:style>
-  <w:style w:type="character" w:customStyle="1" w:styleId="21">
-    <w:name w:val="Заголовок 2 Знак"/>
-    <w:basedOn w:val="a0"/>
-    <w:link w:val="20"/>
+  <w:style w:type="character" w:customStyle="1" w:styleId="Heading2Char">
+    <w:name w:val="Heading 2 Char"/>
+    <w:basedOn w:val="DefaultParagraphFont"/>
+    <w:link w:val="Heading2"/>
     <w:uiPriority w:val="9"/>
     <w:rsid w:val="001C5FF3"/>
     <w:rPr>
@@ -6589,10 +6706,10 @@
       <w:szCs w:val="26"/>
     </w:rPr>
   </w:style>
-  <w:style w:type="paragraph" w:styleId="af2">
+  <w:style w:type="paragraph" w:styleId="BodyText">
     <w:name w:val="Body Text"/>
-    <w:basedOn w:val="a"/>
-    <w:link w:val="af3"/>
+    <w:basedOn w:val="Normal"/>
+    <w:link w:val="BodyTextChar"/>
     <w:rsid w:val="00A6489B"/>
     <w:pPr>
       <w:spacing w:after="0" w:line="240" w:lineRule="auto"/>
@@ -6606,10 +6723,10 @@
       <w:lang w:eastAsia="ru-RU"/>
     </w:rPr>
   </w:style>
-  <w:style w:type="character" w:customStyle="1" w:styleId="af3">
-    <w:name w:val="Основной текст Знак"/>
-    <w:basedOn w:val="a0"/>
-    <w:link w:val="af2"/>
+  <w:style w:type="character" w:customStyle="1" w:styleId="BodyTextChar">
+    <w:name w:val="Body Text Char"/>
+    <w:basedOn w:val="DefaultParagraphFont"/>
+    <w:link w:val="BodyText"/>
     <w:rsid w:val="00A6489B"/>
     <w:rPr>
       <w:rFonts w:ascii="Times New Roman" w:eastAsia="Times New Roman" w:hAnsi="Times New Roman" w:cs="Times New Roman"/>
@@ -6622,9 +6739,9 @@
   </w:style>
   <w:style w:type="paragraph" w:customStyle="1" w:styleId="1">
     <w:name w:val="Нумерованный заголовок 1"/>
-    <w:basedOn w:val="10"/>
-    <w:next w:val="a"/>
-    <w:link w:val="13"/>
+    <w:basedOn w:val="Heading1"/>
+    <w:next w:val="Normal"/>
+    <w:link w:val="10"/>
     <w:qFormat/>
     <w:rsid w:val="00CA6A5D"/>
     <w:pPr>
@@ -6642,9 +6759,9 @@
   </w:style>
   <w:style w:type="paragraph" w:customStyle="1" w:styleId="2">
     <w:name w:val="Нумерованный заголовок 2"/>
-    <w:basedOn w:val="20"/>
-    <w:next w:val="a"/>
-    <w:link w:val="23"/>
+    <w:basedOn w:val="Heading2"/>
+    <w:next w:val="Normal"/>
+    <w:link w:val="20"/>
     <w:autoRedefine/>
     <w:qFormat/>
     <w:rsid w:val="00CA6A5D"/>
@@ -6660,9 +6777,9 @@
       <w:color w:val="auto"/>
     </w:rPr>
   </w:style>
-  <w:style w:type="character" w:customStyle="1" w:styleId="13">
+  <w:style w:type="character" w:customStyle="1" w:styleId="10">
     <w:name w:val="Нумерованный заголовок 1 Знак"/>
-    <w:basedOn w:val="11"/>
+    <w:basedOn w:val="Heading1Char"/>
     <w:link w:val="1"/>
     <w:rsid w:val="00CA6A5D"/>
     <w:rPr>
@@ -6674,10 +6791,10 @@
       <w:szCs w:val="32"/>
     </w:rPr>
   </w:style>
-  <w:style w:type="paragraph" w:customStyle="1" w:styleId="af4">
+  <w:style w:type="paragraph" w:customStyle="1" w:styleId="a1">
     <w:name w:val="основной гост"/>
-    <w:basedOn w:val="a"/>
-    <w:link w:val="af5"/>
+    <w:basedOn w:val="Normal"/>
+    <w:link w:val="a2"/>
     <w:qFormat/>
     <w:rsid w:val="00CA6A5D"/>
     <w:pPr>
@@ -6690,19 +6807,19 @@
       <w:sz w:val="28"/>
     </w:rPr>
   </w:style>
-  <w:style w:type="character" w:customStyle="1" w:styleId="af5">
+  <w:style w:type="character" w:customStyle="1" w:styleId="a2">
     <w:name w:val="основной гост Знак"/>
-    <w:basedOn w:val="a0"/>
-    <w:link w:val="af4"/>
+    <w:basedOn w:val="DefaultParagraphFont"/>
+    <w:link w:val="a1"/>
     <w:rsid w:val="00CA6A5D"/>
     <w:rPr>
       <w:rFonts w:ascii="Times New Roman" w:hAnsi="Times New Roman"/>
       <w:sz w:val="28"/>
     </w:rPr>
   </w:style>
-  <w:style w:type="table" w:styleId="af6">
+  <w:style w:type="table" w:styleId="TableGrid">
     <w:name w:val="Table Grid"/>
-    <w:basedOn w:val="a1"/>
+    <w:basedOn w:val="TableNormal"/>
     <w:uiPriority w:val="39"/>
     <w:rsid w:val="005212AD"/>
     <w:pPr>
@@ -6725,10 +6842,10 @@
       </w:tblBorders>
     </w:tblPr>
   </w:style>
-  <w:style w:type="character" w:customStyle="1" w:styleId="30">
-    <w:name w:val="Заголовок 3 Знак"/>
-    <w:basedOn w:val="a0"/>
-    <w:link w:val="3"/>
+  <w:style w:type="character" w:customStyle="1" w:styleId="Heading3Char">
+    <w:name w:val="Heading 3 Char"/>
+    <w:basedOn w:val="DefaultParagraphFont"/>
+    <w:link w:val="Heading3"/>
     <w:uiPriority w:val="9"/>
     <w:semiHidden/>
     <w:rsid w:val="00444ADB"/>
@@ -6739,9 +6856,9 @@
       <w:szCs w:val="24"/>
     </w:rPr>
   </w:style>
-  <w:style w:type="character" w:styleId="af7">
+  <w:style w:type="character" w:styleId="UnresolvedMention">
     <w:name w:val="Unresolved Mention"/>
-    <w:basedOn w:val="a0"/>
+    <w:basedOn w:val="DefaultParagraphFont"/>
     <w:uiPriority w:val="99"/>
     <w:semiHidden/>
     <w:unhideWhenUsed/>
@@ -6751,9 +6868,9 @@
       <w:shd w:val="clear" w:color="auto" w:fill="E1DFDD"/>
     </w:rPr>
   </w:style>
-  <w:style w:type="character" w:styleId="af8">
+  <w:style w:type="character" w:styleId="PlaceholderText">
     <w:name w:val="Placeholder Text"/>
-    <w:basedOn w:val="a0"/>
+    <w:basedOn w:val="DefaultParagraphFont"/>
     <w:uiPriority w:val="99"/>
     <w:semiHidden/>
     <w:rsid w:val="00DA78DA"/>
@@ -6761,9 +6878,9 @@
       <w:color w:val="808080"/>
     </w:rPr>
   </w:style>
-  <w:style w:type="character" w:styleId="af9">
+  <w:style w:type="character" w:styleId="Emphasis">
     <w:name w:val="Emphasis"/>
-    <w:basedOn w:val="a0"/>
+    <w:basedOn w:val="DefaultParagraphFont"/>
     <w:uiPriority w:val="20"/>
     <w:qFormat/>
     <w:rsid w:val="00025BDF"/>
@@ -6772,9 +6889,9 @@
       <w:iCs/>
     </w:rPr>
   </w:style>
-  <w:style w:type="character" w:customStyle="1" w:styleId="23">
+  <w:style w:type="character" w:customStyle="1" w:styleId="20">
     <w:name w:val="Нумерованный заголовок 2 Знак"/>
-    <w:basedOn w:val="21"/>
+    <w:basedOn w:val="Heading2Char"/>
     <w:link w:val="2"/>
     <w:rsid w:val="00DE3297"/>
     <w:rPr>
@@ -6785,9 +6902,9 @@
       <w:szCs w:val="26"/>
     </w:rPr>
   </w:style>
-  <w:style w:type="character" w:styleId="afa">
+  <w:style w:type="character" w:styleId="FollowedHyperlink">
     <w:name w:val="FollowedHyperlink"/>
-    <w:basedOn w:val="a0"/>
+    <w:basedOn w:val="DefaultParagraphFont"/>
     <w:uiPriority w:val="99"/>
     <w:semiHidden/>
     <w:unhideWhenUsed/>
@@ -6797,10 +6914,10 @@
       <w:u w:val="single"/>
     </w:rPr>
   </w:style>
-  <w:style w:type="paragraph" w:styleId="afb">
+  <w:style w:type="paragraph" w:styleId="PlainText">
     <w:name w:val="Plain Text"/>
-    <w:basedOn w:val="a"/>
-    <w:link w:val="afc"/>
+    <w:basedOn w:val="Normal"/>
+    <w:link w:val="PlainTextChar"/>
     <w:rsid w:val="006838FF"/>
     <w:pPr>
       <w:spacing w:after="0" w:line="240" w:lineRule="auto"/>
@@ -6812,10 +6929,10 @@
       <w:lang w:eastAsia="ru-RU"/>
     </w:rPr>
   </w:style>
-  <w:style w:type="character" w:customStyle="1" w:styleId="afc">
-    <w:name w:val="Текст Знак"/>
-    <w:basedOn w:val="a0"/>
-    <w:link w:val="afb"/>
+  <w:style w:type="character" w:customStyle="1" w:styleId="PlainTextChar">
+    <w:name w:val="Plain Text Char"/>
+    <w:basedOn w:val="DefaultParagraphFont"/>
+    <w:link w:val="PlainText"/>
     <w:rsid w:val="006838FF"/>
     <w:rPr>
       <w:rFonts w:ascii="Courier New" w:eastAsia="Times New Roman" w:hAnsi="Courier New" w:cs="Courier New"/>
@@ -6826,7 +6943,7 @@
   </w:style>
   <w:style w:type="paragraph" w:customStyle="1" w:styleId="avpropvalue">
     <w:name w:val="av_propvalue"/>
-    <w:basedOn w:val="a"/>
+    <w:basedOn w:val="Normal"/>
     <w:rsid w:val="009A0B70"/>
     <w:pPr>
       <w:spacing w:before="100" w:beforeAutospacing="1" w:after="100" w:afterAutospacing="1" w:line="240" w:lineRule="auto"/>
@@ -6838,10 +6955,10 @@
       <w:lang w:val="en-US"/>
     </w:rPr>
   </w:style>
-  <w:style w:type="paragraph" w:styleId="afd">
+  <w:style w:type="paragraph" w:styleId="Subtitle">
     <w:name w:val="Subtitle"/>
-    <w:basedOn w:val="a"/>
-    <w:next w:val="a"/>
+    <w:basedOn w:val="Normal"/>
+    <w:next w:val="Normal"/>
     <w:uiPriority w:val="11"/>
     <w:qFormat/>
     <w:pPr>
@@ -6857,8 +6974,8 @@
       <w:szCs w:val="48"/>
     </w:rPr>
   </w:style>
-  <w:style w:type="table" w:customStyle="1" w:styleId="afe">
-    <w:basedOn w:val="a1"/>
+  <w:style w:type="table" w:customStyle="1" w:styleId="a3">
+    <w:basedOn w:val="TableNormal"/>
     <w:pPr>
       <w:widowControl w:val="0"/>
       <w:spacing w:after="0" w:line="240" w:lineRule="auto"/>
@@ -6868,8 +6985,8 @@
       <w:tblStyleColBandSize w:val="1"/>
     </w:tblPr>
   </w:style>
-  <w:style w:type="table" w:customStyle="1" w:styleId="aff">
-    <w:basedOn w:val="a1"/>
+  <w:style w:type="table" w:customStyle="1" w:styleId="a4">
+    <w:basedOn w:val="TableNormal"/>
     <w:pPr>
       <w:widowControl w:val="0"/>
       <w:spacing w:after="0" w:line="240" w:lineRule="auto"/>
@@ -6879,8 +6996,8 @@
       <w:tblStyleColBandSize w:val="1"/>
     </w:tblPr>
   </w:style>
-  <w:style w:type="table" w:customStyle="1" w:styleId="aff0">
-    <w:basedOn w:val="a1"/>
+  <w:style w:type="table" w:customStyle="1" w:styleId="a5">
+    <w:basedOn w:val="TableNormal"/>
     <w:tblPr>
       <w:tblStyleRowBandSize w:val="1"/>
       <w:tblStyleColBandSize w:val="1"/>
@@ -6890,7 +7007,7 @@
       </w:tblCellMar>
     </w:tblPr>
   </w:style>
-  <w:style w:type="paragraph" w:customStyle="1" w:styleId="14">
+  <w:style w:type="paragraph" w:customStyle="1" w:styleId="11">
     <w:name w:val="Обычный1"/>
     <w:rsid w:val="007F422C"/>
     <w:pPr>
@@ -7166,28 +7283,28 @@
 </file>
 
 <file path=customXml/item1.xml><?xml version="1.0" encoding="utf-8"?>
-<b:Sources xmlns:b="http://schemas.openxmlformats.org/officeDocument/2006/bibliography" xmlns="http://schemas.openxmlformats.org/officeDocument/2006/bibliography" SelectedStyle="\APASixthEditionOfficeOnline.xsl" StyleName="APA" Version="6"/>
-</file>
-
-<file path=customXml/item2.xml><?xml version="1.0" encoding="utf-8"?>
 <go:gDocsCustomXmlDataStorage xmlns:go="http://customooxmlschemas.google.com/" xmlns:r="http://schemas.openxmlformats.org/officeDocument/2006/relationships" uri="GoogleDocsCustomDataVersion2">
   <go:docsCustomData xmlns:go="http://customooxmlschemas.google.com/" roundtripDataSignature="AMtx7mi2vfMCNAgNAnfxQ0UcLmnoyuHMWA==">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</go:docsCustomData>
 </go:gDocsCustomXmlDataStorage>
 </file>
 
-<file path=customXml/itemProps1.xml><?xml version="1.0" encoding="utf-8"?>
-<ds:datastoreItem xmlns:ds="http://schemas.openxmlformats.org/officeDocument/2006/customXml" ds:itemID="{2CD22624-F0C6-4282-9AC5-CC7359B021B1}">
-  <ds:schemaRefs>
-    <ds:schemaRef ds:uri="http://schemas.openxmlformats.org/officeDocument/2006/bibliography"/>
-  </ds:schemaRefs>
-</ds:datastoreItem>
+<file path=customXml/item2.xml><?xml version="1.0" encoding="utf-8"?>
+<b:Sources xmlns:b="http://schemas.openxmlformats.org/officeDocument/2006/bibliography" xmlns="http://schemas.openxmlformats.org/officeDocument/2006/bibliography" SelectedStyle="\APASixthEditionOfficeOnline.xsl" StyleName="APA" Version="6"/>
 </file>
 
-<file path=customXml/itemProps2.xml><?xml version="1.0" encoding="utf-8"?>
+<file path=customXml/itemProps1.xml><?xml version="1.0" encoding="utf-8"?>
 <ds:datastoreItem xmlns:ds="http://schemas.openxmlformats.org/officeDocument/2006/customXml" ds:itemID="{11111111-1234-1234-1234-123412341234}">
   <ds:schemaRefs>
     <ds:schemaRef ds:uri="http://customooxmlschemas.google.com/"/>
     <ds:schemaRef ds:uri="http://schemas.openxmlformats.org/officeDocument/2006/relationships"/>
   </ds:schemaRefs>
 </ds:datastoreItem>
+</file>
+
+<file path=customXml/itemProps2.xml><?xml version="1.0" encoding="utf-8"?>
+<ds:datastoreItem xmlns:ds="http://schemas.openxmlformats.org/officeDocument/2006/customXml" ds:itemID="{2CD22624-F0C6-4282-9AC5-CC7359B021B1}">
+  <ds:schemaRefs>
+    <ds:schemaRef ds:uri="http://schemas.openxmlformats.org/officeDocument/2006/bibliography"/>
+  </ds:schemaRefs>
+</ds:datastoreItem>
 </file>